--- a/doc/詩/唐朝/王昌齡/王昌齡-芙蓉樓送辛漸二首.docx
+++ b/doc/詩/唐朝/王昌齡/王昌齡-芙蓉樓送辛漸二首.docx
@@ -1,6 +1,6 @@
 
 <file path=word/document.xml><?xml version="1.0" encoding="utf-8"?>
-<w:document xmlns:wpc="http://schemas.microsoft.com/office/word/2010/wordprocessingCanvas" xmlns:cx="http://schemas.microsoft.com/office/drawing/2014/chartex" xmlns:cx1="http://schemas.microsoft.com/office/drawing/2015/9/8/chartex" xmlns:cx2="http://schemas.microsoft.com/office/drawing/2015/10/21/chartex" xmlns:cx3="http://schemas.microsoft.com/office/drawing/2016/5/9/chartex" xmlns:cx4="http://schemas.microsoft.com/office/drawing/2016/5/10/chartex" xmlns:cx5="http://schemas.microsoft.com/office/drawing/2016/5/11/chartex" xmlns:cx6="http://schemas.microsoft.com/office/drawing/2016/5/12/chartex" xmlns:cx7="http://schemas.microsoft.com/office/drawing/2016/5/13/chartex" xmlns:cx8="http://schemas.microsoft.com/office/drawing/2016/5/14/chartex" xmlns:mc="http://schemas.openxmlformats.org/markup-compatibility/2006" xmlns:aink="http://schemas.microsoft.com/office/drawing/2016/ink" xmlns:am3d="http://schemas.microsoft.com/office/drawing/2017/model3d" xmlns:o="urn:schemas-microsoft-com:office:office" xmlns:oel="http://schemas.microsoft.com/office/2019/extlst" xmlns:r="http://schemas.openxmlformats.org/officeDocument/2006/relationships" xmlns:m="http://schemas.openxmlformats.org/officeDocument/2006/math" xmlns:v="urn:schemas-microsoft-com:vml" xmlns:wp14="http://schemas.microsoft.com/office/word/2010/wordprocessingDrawing" xmlns:wp="http://schemas.openxmlformats.org/drawingml/2006/wordprocessingDrawing" xmlns:w10="urn:schemas-microsoft-com:office:word" xmlns:w="http://schemas.openxmlformats.org/wordprocessingml/2006/main" xmlns:w14="http://schemas.microsoft.com/office/word/2010/wordml" xmlns:w15="http://schemas.microsoft.com/office/word/2012/wordml" xmlns:w16cex="http://schemas.microsoft.com/office/word/2018/wordml/cex" xmlns:w16cid="http://schemas.microsoft.com/office/word/2016/wordml/cid" xmlns:w16="http://schemas.microsoft.com/office/word/2018/wordml" xmlns:w16sdtdh="http://schemas.microsoft.com/office/word/2020/wordml/sdtdatahash" xmlns:w16se="http://schemas.microsoft.com/office/word/2015/wordml/symex" xmlns:wpg="http://schemas.microsoft.com/office/word/2010/wordprocessingGroup" xmlns:wpi="http://schemas.microsoft.com/office/word/2010/wordprocessingInk" xmlns:wne="http://schemas.microsoft.com/office/word/2006/wordml" xmlns:wps="http://schemas.microsoft.com/office/word/2010/wordprocessingShape" mc:Ignorable="w14 w15 w16se w16cid w16 w16cex w16sdtdh wp14">
+<w:document xmlns:wpc="http://schemas.microsoft.com/office/word/2010/wordprocessingCanvas" xmlns:cx="http://schemas.microsoft.com/office/drawing/2014/chartex" xmlns:cx1="http://schemas.microsoft.com/office/drawing/2015/9/8/chartex" xmlns:cx2="http://schemas.microsoft.com/office/drawing/2015/10/21/chartex" xmlns:cx3="http://schemas.microsoft.com/office/drawing/2016/5/9/chartex" xmlns:cx4="http://schemas.microsoft.com/office/drawing/2016/5/10/chartex" xmlns:cx5="http://schemas.microsoft.com/office/drawing/2016/5/11/chartex" xmlns:cx6="http://schemas.microsoft.com/office/drawing/2016/5/12/chartex" xmlns:cx7="http://schemas.microsoft.com/office/drawing/2016/5/13/chartex" xmlns:cx8="http://schemas.microsoft.com/office/drawing/2016/5/14/chartex" xmlns:mc="http://schemas.openxmlformats.org/markup-compatibility/2006" xmlns:aink="http://schemas.microsoft.com/office/drawing/2016/ink" xmlns:am3d="http://schemas.microsoft.com/office/drawing/2017/model3d" xmlns:o="urn:schemas-microsoft-com:office:office" xmlns:oel="http://schemas.microsoft.com/office/2019/extlst" xmlns:r="http://schemas.openxmlformats.org/officeDocument/2006/relationships" xmlns:m="http://schemas.openxmlformats.org/officeDocument/2006/math" xmlns:v="urn:schemas-microsoft-com:vml" xmlns:wp14="http://schemas.microsoft.com/office/word/2010/wordprocessingDrawing" xmlns:wp="http://schemas.openxmlformats.org/drawingml/2006/wordprocessingDrawing" xmlns:w10="urn:schemas-microsoft-com:office:word" xmlns:w="http://schemas.openxmlformats.org/wordprocessingml/2006/main" xmlns:w14="http://schemas.microsoft.com/office/word/2010/wordml" xmlns:w15="http://schemas.microsoft.com/office/word/2012/wordml" xmlns:w16cex="http://schemas.microsoft.com/office/word/2018/wordml/cex" xmlns:w16cid="http://schemas.microsoft.com/office/word/2016/wordml/cid" xmlns:w16="http://schemas.microsoft.com/office/word/2018/wordml" xmlns:w16du="http://schemas.microsoft.com/office/word/2023/wordml/word16du" xmlns:w16sdtdh="http://schemas.microsoft.com/office/word/2020/wordml/sdtdatahash" xmlns:w16se="http://schemas.microsoft.com/office/word/2015/wordml/symex" xmlns:wpg="http://schemas.microsoft.com/office/word/2010/wordprocessingGroup" xmlns:wpi="http://schemas.microsoft.com/office/word/2010/wordprocessingInk" xmlns:wne="http://schemas.microsoft.com/office/word/2006/wordml" xmlns:wps="http://schemas.microsoft.com/office/word/2010/wordprocessingShape" mc:Ignorable="w14 w15 w16se w16cid w16 w16cex w16sdtdh wp14">
   <w:body>
     <w:p>
       <w:pPr>
@@ -105,7 +105,7 @@
           <w:sz w:val="30"/>
           <w:szCs w:val="30"/>
         </w:rPr>
-        <w:t>入吳，平明</w:t>
+        <w:t>入吳，平明送客楚山孤</w:t>
       </w:r>
       <w:proofErr w:type="gramEnd"/>
       <w:r>
@@ -117,7 +117,7 @@
           <w:sz w:val="30"/>
           <w:szCs w:val="30"/>
         </w:rPr>
-        <w:t>送客楚山孤。洛陽親友</w:t>
+        <w:t>。洛陽親友</w:t>
       </w:r>
       <w:proofErr w:type="gramStart"/>
       <w:r>
@@ -266,12 +266,12 @@
           <w:ilvl w:val="0"/>
           <w:numId w:val="15"/>
         </w:numPr>
-        <w:spacing w:beforeLines="50" w:before="120" w:after="96" w:line="258" w:lineRule="auto"/>
-        <w:ind w:leftChars="0" w:right="0"/>
+        <w:spacing w:beforeLines="50" w:before="120" w:after="0" w:line="440" w:lineRule="exact"/>
+        <w:ind w:leftChars="0" w:left="482" w:right="0" w:hanging="482"/>
         <w:sectPr>
           <w:footerReference w:type="default" r:id="rId8"/>
           <w:pgSz w:w="11906" w:h="16838"/>
-          <w:pgMar w:top="567" w:right="851" w:bottom="567" w:left="851" w:header="567" w:footer="283" w:gutter="0"/>
+          <w:pgMar w:top="567" w:right="851" w:bottom="567" w:left="851" w:header="567" w:footer="57" w:gutter="0"/>
           <w:cols w:space="720"/>
           <w:docGrid w:linePitch="381"/>
         </w:sectPr>
@@ -284,7 +284,7 @@
           <w:ilvl w:val="0"/>
           <w:numId w:val="15"/>
         </w:numPr>
-        <w:spacing w:beforeLines="50" w:before="120" w:after="96" w:line="258" w:lineRule="auto"/>
+        <w:spacing w:after="0" w:line="440" w:lineRule="exact"/>
         <w:ind w:leftChars="0" w:right="0"/>
         <w:rPr>
           <w:spacing w:val="-4"/>
@@ -547,7 +547,7 @@
           <w:ilvl w:val="0"/>
           <w:numId w:val="15"/>
         </w:numPr>
-        <w:spacing w:beforeLines="50" w:before="120" w:after="96" w:line="258" w:lineRule="auto"/>
+        <w:spacing w:after="0" w:line="440" w:lineRule="exact"/>
         <w:ind w:leftChars="0" w:right="0"/>
       </w:pPr>
       <w:r>
@@ -564,7 +564,7 @@
           <w:ilvl w:val="0"/>
           <w:numId w:val="15"/>
         </w:numPr>
-        <w:spacing w:beforeLines="50" w:before="120" w:after="96" w:line="258" w:lineRule="auto"/>
+        <w:spacing w:after="0" w:line="440" w:lineRule="exact"/>
         <w:ind w:leftChars="0" w:right="0"/>
       </w:pPr>
       <w:r>
@@ -595,7 +595,7 @@
           <w:ilvl w:val="0"/>
           <w:numId w:val="15"/>
         </w:numPr>
-        <w:spacing w:beforeLines="50" w:before="120" w:after="96" w:line="258" w:lineRule="auto"/>
+        <w:spacing w:after="0" w:line="440" w:lineRule="exact"/>
         <w:ind w:leftChars="0" w:right="0"/>
       </w:pPr>
       <w:r>
@@ -651,7 +651,7 @@
           <w:ilvl w:val="0"/>
           <w:numId w:val="15"/>
         </w:numPr>
-        <w:spacing w:beforeLines="50" w:before="120" w:after="96" w:line="258" w:lineRule="auto"/>
+        <w:spacing w:after="0" w:line="440" w:lineRule="exact"/>
         <w:ind w:leftChars="0" w:right="0"/>
       </w:pPr>
       <w:proofErr w:type="gramStart"/>
@@ -702,7 +702,7 @@
           <w:ilvl w:val="0"/>
           <w:numId w:val="15"/>
         </w:numPr>
-        <w:spacing w:beforeLines="50" w:before="120" w:after="96" w:line="258" w:lineRule="auto"/>
+        <w:spacing w:after="0" w:line="440" w:lineRule="exact"/>
         <w:ind w:leftChars="0" w:right="0"/>
       </w:pPr>
       <w:r>
@@ -740,7 +740,7 @@
           <w:ilvl w:val="0"/>
           <w:numId w:val="15"/>
         </w:numPr>
-        <w:spacing w:beforeLines="50" w:before="120" w:after="96" w:line="258" w:lineRule="auto"/>
+        <w:spacing w:after="0" w:line="440" w:lineRule="exact"/>
         <w:ind w:leftChars="0" w:right="0"/>
       </w:pPr>
       <w:r>
@@ -809,7 +809,7 @@
           <w:ilvl w:val="0"/>
           <w:numId w:val="15"/>
         </w:numPr>
-        <w:spacing w:beforeLines="50" w:before="120" w:after="96" w:line="258" w:lineRule="auto"/>
+        <w:spacing w:after="0" w:line="440" w:lineRule="exact"/>
         <w:ind w:leftChars="0" w:right="0"/>
       </w:pPr>
       <w:r>
@@ -826,7 +826,7 @@
           <w:ilvl w:val="0"/>
           <w:numId w:val="15"/>
         </w:numPr>
-        <w:spacing w:beforeLines="50" w:before="120" w:after="96" w:line="258" w:lineRule="auto"/>
+        <w:spacing w:after="0" w:line="440" w:lineRule="exact"/>
         <w:ind w:leftChars="0" w:right="0"/>
       </w:pPr>
       <w:r>
@@ -871,7 +871,7 @@
           <w:ilvl w:val="0"/>
           <w:numId w:val="15"/>
         </w:numPr>
-        <w:spacing w:beforeLines="50" w:before="120" w:after="96" w:line="258" w:lineRule="auto"/>
+        <w:spacing w:after="0" w:line="440" w:lineRule="exact"/>
         <w:ind w:leftChars="0" w:right="0"/>
       </w:pPr>
       <w:r>
@@ -888,7 +888,7 @@
           <w:ilvl w:val="0"/>
           <w:numId w:val="15"/>
         </w:numPr>
-        <w:spacing w:beforeLines="50" w:before="120" w:after="96" w:line="258" w:lineRule="auto"/>
+        <w:spacing w:after="0" w:line="440" w:lineRule="exact"/>
         <w:ind w:leftChars="0" w:right="0"/>
         <w:rPr>
           <w:spacing w:val="-8"/>
@@ -916,6 +916,275 @@
           <w:spacing w:val="-8"/>
         </w:rPr>
         <w:t>。比喻人清廉正直。</w:t>
+      </w:r>
+    </w:p>
+    <w:p>
+      <w:pPr>
+        <w:pStyle w:val="a9"/>
+        <w:numPr>
+          <w:ilvl w:val="0"/>
+          <w:numId w:val="28"/>
+        </w:numPr>
+        <w:spacing w:after="0" w:line="440" w:lineRule="exact"/>
+        <w:ind w:leftChars="0" w:right="0"/>
+        <w:rPr>
+          <w:spacing w:val="-14"/>
+          <w:szCs w:val="28"/>
+        </w:rPr>
+      </w:pPr>
+      <w:r>
+        <w:rPr>
+          <w:rFonts w:hint="eastAsia"/>
+          <w:szCs w:val="28"/>
+        </w:rPr>
+        <w:t>晶瑩</w:t>
+      </w:r>
+      <w:r>
+        <w:rPr>
+          <w:rFonts w:hint="eastAsia"/>
+          <w:spacing w:val="-15"/>
+          <w:szCs w:val="28"/>
+        </w:rPr>
+        <w:t>：明亮透</w:t>
+      </w:r>
+      <w:proofErr w:type="gramStart"/>
+      <w:r>
+        <w:rPr>
+          <w:rFonts w:hint="eastAsia"/>
+          <w:spacing w:val="-15"/>
+          <w:szCs w:val="28"/>
+        </w:rPr>
+        <w:t>澈</w:t>
+      </w:r>
+      <w:proofErr w:type="gramEnd"/>
+      <w:r>
+        <w:rPr>
+          <w:rFonts w:hint="eastAsia"/>
+          <w:spacing w:val="-15"/>
+          <w:szCs w:val="28"/>
+        </w:rPr>
+        <w:t>。</w:t>
+      </w:r>
+      <w:r>
+        <w:rPr>
+          <w:spacing w:val="-15"/>
+          <w:szCs w:val="28"/>
+        </w:rPr>
+        <w:t>[例]他從母親晶瑩的淚光中感受到母愛的溫暖。</w:t>
+      </w:r>
+    </w:p>
+    <w:p>
+      <w:pPr>
+        <w:pStyle w:val="a9"/>
+        <w:numPr>
+          <w:ilvl w:val="0"/>
+          <w:numId w:val="28"/>
+        </w:numPr>
+        <w:spacing w:after="0" w:line="440" w:lineRule="exact"/>
+        <w:ind w:leftChars="0" w:right="0"/>
+        <w:rPr>
+          <w:rFonts w:hint="eastAsia"/>
+          <w:spacing w:val="-8"/>
+        </w:rPr>
+      </w:pPr>
+      <w:r>
+        <w:rPr>
+          <w:rFonts w:hint="eastAsia"/>
+          <w:szCs w:val="28"/>
+        </w:rPr>
+        <w:t>瑩</w:t>
+      </w:r>
+      <w:r>
+        <w:rPr>
+          <w:rFonts w:hint="eastAsia"/>
+          <w:spacing w:val="-15"/>
+          <w:szCs w:val="28"/>
+        </w:rPr>
+        <w:t>：</w:t>
+      </w:r>
+      <w:r>
+        <w:rPr>
+          <w:rFonts w:hint="eastAsia"/>
+          <w:spacing w:val="-15"/>
+        </w:rPr>
+        <w:sym w:font="Wingdings 2" w:char="F06A"/>
+      </w:r>
+      <w:r>
+        <w:rPr>
+          <w:rFonts w:hint="eastAsia"/>
+          <w:spacing w:val="-14"/>
+          <w:szCs w:val="28"/>
+        </w:rPr>
+        <w:t>光潔</w:t>
+      </w:r>
+      <w:proofErr w:type="gramStart"/>
+      <w:r>
+        <w:rPr>
+          <w:rFonts w:hint="eastAsia"/>
+          <w:spacing w:val="-14"/>
+          <w:szCs w:val="28"/>
+        </w:rPr>
+        <w:t>似玉的美石</w:t>
+      </w:r>
+      <w:proofErr w:type="gramEnd"/>
+      <w:r>
+        <w:rPr>
+          <w:rFonts w:hint="eastAsia"/>
+          <w:spacing w:val="-14"/>
+          <w:szCs w:val="28"/>
+        </w:rPr>
+        <w:t>。如：「充耳</w:t>
+      </w:r>
+      <w:proofErr w:type="gramStart"/>
+      <w:r>
+        <w:rPr>
+          <w:rFonts w:hint="eastAsia"/>
+          <w:spacing w:val="-14"/>
+          <w:szCs w:val="28"/>
+        </w:rPr>
+        <w:t>琇</w:t>
+      </w:r>
+      <w:proofErr w:type="gramEnd"/>
+      <w:r>
+        <w:rPr>
+          <w:rFonts w:hint="eastAsia"/>
+          <w:spacing w:val="-14"/>
+          <w:sz w:val="20"/>
+          <w:szCs w:val="20"/>
+        </w:rPr>
+        <w:t>(</w:t>
+      </w:r>
+      <w:proofErr w:type="gramStart"/>
+      <w:r>
+        <w:rPr>
+          <w:rFonts w:hint="eastAsia"/>
+          <w:color w:val="FF0000"/>
+          <w:sz w:val="16"/>
+          <w:szCs w:val="16"/>
+        </w:rPr>
+        <w:t>ㄒㄧㄡˋ</w:t>
+      </w:r>
+      <w:proofErr w:type="gramEnd"/>
+      <w:r>
+        <w:rPr>
+          <w:rFonts w:hint="eastAsia"/>
+          <w:spacing w:val="-14"/>
+          <w:sz w:val="20"/>
+          <w:szCs w:val="20"/>
+        </w:rPr>
+        <w:t>)</w:t>
+      </w:r>
+      <w:r>
+        <w:rPr>
+          <w:rFonts w:hint="eastAsia"/>
+          <w:spacing w:val="-14"/>
+          <w:szCs w:val="28"/>
+        </w:rPr>
+        <w:t>瑩」 (</w:t>
+      </w:r>
+      <w:proofErr w:type="gramStart"/>
+      <w:r>
+        <w:rPr>
+          <w:rFonts w:hint="eastAsia"/>
+          <w:spacing w:val="-14"/>
+          <w:szCs w:val="28"/>
+        </w:rPr>
+        <w:t>耳墜上</w:t>
+      </w:r>
+      <w:proofErr w:type="gramEnd"/>
+      <w:r>
+        <w:rPr>
+          <w:rFonts w:hint="eastAsia"/>
+          <w:spacing w:val="-14"/>
+          <w:szCs w:val="28"/>
+        </w:rPr>
+        <w:t>裝飾著美麗晶瑩的翠玉) 。</w:t>
+      </w:r>
+      <w:proofErr w:type="gramStart"/>
+      <w:r>
+        <w:rPr>
+          <w:rFonts w:hint="eastAsia"/>
+          <w:spacing w:val="-14"/>
+          <w:szCs w:val="28"/>
+        </w:rPr>
+        <w:t>琇</w:t>
+      </w:r>
+      <w:proofErr w:type="gramEnd"/>
+      <w:r>
+        <w:rPr>
+          <w:rFonts w:hint="eastAsia"/>
+          <w:spacing w:val="-14"/>
+          <w:szCs w:val="28"/>
+        </w:rPr>
+        <w:t>，</w:t>
+      </w:r>
+      <w:proofErr w:type="gramStart"/>
+      <w:r>
+        <w:rPr>
+          <w:rFonts w:hint="eastAsia"/>
+          <w:spacing w:val="-14"/>
+          <w:szCs w:val="28"/>
+        </w:rPr>
+        <w:t>美石</w:t>
+      </w:r>
+      <w:proofErr w:type="gramEnd"/>
+      <w:r>
+        <w:rPr>
+          <w:rFonts w:hint="eastAsia"/>
+          <w:spacing w:val="-14"/>
+          <w:szCs w:val="28"/>
+        </w:rPr>
+        <w:t>。</w:t>
+      </w:r>
+      <w:r>
+        <w:rPr>
+          <w:rFonts w:hint="eastAsia"/>
+        </w:rPr>
+        <w:sym w:font="Wingdings 2" w:char="F06B"/>
+      </w:r>
+      <w:r>
+        <w:rPr>
+          <w:rFonts w:hint="eastAsia"/>
+          <w:spacing w:val="-14"/>
+          <w:szCs w:val="28"/>
+        </w:rPr>
+        <w:t>形容光潔、透明如玉。如：「晶瑩」、「</w:t>
+      </w:r>
+      <w:proofErr w:type="gramStart"/>
+      <w:r>
+        <w:rPr>
+          <w:rFonts w:hint="eastAsia"/>
+          <w:spacing w:val="-14"/>
+          <w:szCs w:val="28"/>
+        </w:rPr>
+        <w:t>清瑩」</w:t>
+      </w:r>
+      <w:proofErr w:type="gramEnd"/>
+      <w:r>
+        <w:rPr>
+          <w:rFonts w:hint="eastAsia"/>
+          <w:spacing w:val="-14"/>
+          <w:szCs w:val="28"/>
+        </w:rPr>
+        <w:t>、「</w:t>
+      </w:r>
+      <w:proofErr w:type="gramStart"/>
+      <w:r>
+        <w:rPr>
+          <w:rFonts w:hint="eastAsia"/>
+          <w:spacing w:val="-14"/>
+          <w:szCs w:val="28"/>
+        </w:rPr>
+        <w:t>瑩然</w:t>
+      </w:r>
+      <w:proofErr w:type="gramEnd"/>
+      <w:r>
+        <w:rPr>
+          <w:rFonts w:hint="eastAsia"/>
+          <w:spacing w:val="-14"/>
+          <w:szCs w:val="28"/>
+        </w:rPr>
+        <w:t>」。</w:t>
       </w:r>
     </w:p>
     <w:p>
@@ -925,8 +1194,8 @@
           <w:ilvl w:val="0"/>
           <w:numId w:val="15"/>
         </w:numPr>
-        <w:spacing w:beforeLines="50" w:before="120" w:after="96" w:line="258" w:lineRule="auto"/>
-        <w:ind w:leftChars="0" w:right="0"/>
+        <w:spacing w:after="0" w:line="440" w:lineRule="exact"/>
+        <w:ind w:leftChars="0" w:left="482" w:right="0" w:hanging="482"/>
         <w:rPr>
           <w:spacing w:val="-8"/>
         </w:rPr>
@@ -973,7 +1242,7 @@
     </w:p>
     <w:p>
       <w:pPr>
-        <w:spacing w:beforeLines="100" w:before="240" w:after="0" w:line="259" w:lineRule="auto"/>
+        <w:spacing w:beforeLines="50" w:before="120" w:after="0" w:line="440" w:lineRule="exact"/>
         <w:ind w:left="0" w:right="0" w:firstLine="0"/>
       </w:pPr>
       <w:r>
@@ -1016,7 +1285,7 @@
     </w:p>
     <w:p>
       <w:pPr>
-        <w:spacing w:after="0" w:line="300" w:lineRule="auto"/>
+        <w:spacing w:after="0" w:line="460" w:lineRule="exact"/>
         <w:ind w:left="0" w:right="0" w:firstLine="0"/>
         <w:rPr>
           <w:szCs w:val="28"/>
@@ -1048,7 +1317,16 @@
           <w:rFonts w:hint="eastAsia"/>
           <w:szCs w:val="28"/>
         </w:rPr>
-        <w:t>寒意的雨灑落在大地上，迷濛的煙雨籠罩</w:t>
+        <w:t>寒意的雨灑落在大地上，迷濛的煙雨</w:t>
+      </w:r>
+      <w:r>
+        <w:rPr>
+          <w:rFonts w:hint="eastAsia"/>
+          <w:b/>
+          <w:bCs/>
+          <w:szCs w:val="28"/>
+        </w:rPr>
+        <w:t>籠罩</w:t>
       </w:r>
       <w:proofErr w:type="gramStart"/>
       <w:r>
@@ -1103,7 +1381,7 @@
     </w:p>
     <w:p>
       <w:pPr>
-        <w:spacing w:after="0" w:line="300" w:lineRule="auto"/>
+        <w:spacing w:after="0" w:line="460" w:lineRule="exact"/>
         <w:ind w:left="0" w:right="0" w:firstLine="0"/>
         <w:rPr>
           <w:szCs w:val="28"/>
@@ -1193,7 +1471,23 @@
           <w:rFonts w:hint="eastAsia"/>
           <w:szCs w:val="28"/>
         </w:rPr>
-        <w:t>深深。高樓送客，與友人依依惜別，心情悲愁，喝酒也不能盡興。四周一片寂靜，對</w:t>
+        <w:t>深深。高樓送客，與友人</w:t>
+      </w:r>
+      <w:r>
+        <w:rPr>
+          <w:rFonts w:hint="eastAsia"/>
+          <w:b/>
+          <w:bCs/>
+          <w:szCs w:val="28"/>
+        </w:rPr>
+        <w:t>依依</w:t>
+      </w:r>
+      <w:r>
+        <w:rPr>
+          <w:rFonts w:hint="eastAsia"/>
+          <w:szCs w:val="28"/>
+        </w:rPr>
+        <w:t>惜別，心情悲愁，喝酒也不能盡興。四周一片寂靜，對</w:t>
       </w:r>
       <w:r>
         <w:rPr>
@@ -1207,7 +1501,23 @@
           <w:rFonts w:hint="eastAsia"/>
           <w:szCs w:val="28"/>
         </w:rPr>
-        <w:t>寒冷江天，只有高懸的明月照我心。</w:t>
+        <w:t>寒冷</w:t>
+      </w:r>
+      <w:r>
+        <w:rPr>
+          <w:rFonts w:hint="eastAsia"/>
+          <w:b/>
+          <w:bCs/>
+          <w:szCs w:val="28"/>
+        </w:rPr>
+        <w:t>江天</w:t>
+      </w:r>
+      <w:r>
+        <w:rPr>
+          <w:rFonts w:hint="eastAsia"/>
+          <w:szCs w:val="28"/>
+        </w:rPr>
+        <w:t>，只有高懸的明月照我心。</w:t>
       </w:r>
     </w:p>
     <w:p>
@@ -1232,7 +1542,7 @@
     </w:p>
     <w:p>
       <w:pPr>
-        <w:spacing w:after="0" w:line="300" w:lineRule="auto"/>
+        <w:spacing w:after="0" w:line="440" w:lineRule="exact"/>
         <w:ind w:left="-6" w:right="0" w:hanging="11"/>
         <w:rPr>
           <w:szCs w:val="28"/>
@@ -1529,7 +1839,7 @@
     </w:p>
     <w:p>
       <w:pPr>
-        <w:spacing w:beforeLines="50" w:before="120" w:after="0" w:line="300" w:lineRule="auto"/>
+        <w:spacing w:after="0" w:line="440" w:lineRule="exact"/>
         <w:ind w:left="-6" w:right="0" w:hanging="11"/>
         <w:rPr>
           <w:sz w:val="24"/>
@@ -1558,7 +1868,7 @@
     </w:p>
     <w:p>
       <w:pPr>
-        <w:spacing w:after="0" w:line="420" w:lineRule="exact"/>
+        <w:spacing w:after="0" w:line="440" w:lineRule="exact"/>
         <w:ind w:left="-6" w:right="0" w:hanging="11"/>
         <w:rPr>
           <w:szCs w:val="28"/>
@@ -1636,12 +1946,28 @@
           <w:rFonts w:hint="eastAsia"/>
           <w:szCs w:val="28"/>
         </w:rPr>
-        <w:t>爲友人餞行之事。</w:t>
+        <w:t>爲友人</w:t>
+      </w:r>
+      <w:r>
+        <w:rPr>
+          <w:rFonts w:hint="eastAsia"/>
+          <w:b/>
+          <w:bCs/>
+          <w:szCs w:val="28"/>
+        </w:rPr>
+        <w:t>餞行</w:t>
+      </w:r>
+      <w:r>
+        <w:rPr>
+          <w:rFonts w:hint="eastAsia"/>
+          <w:szCs w:val="28"/>
+        </w:rPr>
+        <w:t>之事。</w:t>
       </w:r>
     </w:p>
     <w:p>
       <w:pPr>
-        <w:spacing w:after="0" w:line="420" w:lineRule="exact"/>
+        <w:spacing w:after="0" w:line="440" w:lineRule="exact"/>
         <w:ind w:left="-6" w:right="0" w:hanging="11"/>
         <w:rPr>
           <w:szCs w:val="28"/>
@@ -1775,7 +2101,39 @@
           <w:rFonts w:hint="eastAsia"/>
           <w:szCs w:val="28"/>
         </w:rPr>
-        <w:t>。夜雨增添了蕭瑟的秋意，也渲染出了離別的黯淡氣氛。那寒意不僅瀰漫</w:t>
+        <w:t>。夜雨增添了</w:t>
+      </w:r>
+      <w:r>
+        <w:rPr>
+          <w:rFonts w:hint="eastAsia"/>
+          <w:b/>
+          <w:bCs/>
+          <w:szCs w:val="28"/>
+        </w:rPr>
+        <w:t>蕭瑟</w:t>
+      </w:r>
+      <w:r>
+        <w:rPr>
+          <w:rFonts w:hint="eastAsia"/>
+          <w:szCs w:val="28"/>
+        </w:rPr>
+        <w:t>的秋意，也渲染出了離別的</w:t>
+      </w:r>
+      <w:r>
+        <w:rPr>
+          <w:rFonts w:hint="eastAsia"/>
+          <w:b/>
+          <w:bCs/>
+          <w:szCs w:val="28"/>
+        </w:rPr>
+        <w:t>黯淡</w:t>
+      </w:r>
+      <w:r>
+        <w:rPr>
+          <w:rFonts w:hint="eastAsia"/>
+          <w:szCs w:val="28"/>
+        </w:rPr>
+        <w:t>氣氛。那寒意不僅瀰漫</w:t>
       </w:r>
       <w:proofErr w:type="gramStart"/>
       <w:r>
@@ -1799,7 +2157,23 @@
           <w:rFonts w:hint="eastAsia"/>
           <w:szCs w:val="28"/>
         </w:rPr>
-        <w:t>更沁透在</w:t>
+        <w:t>更</w:t>
+      </w:r>
+      <w:r>
+        <w:rPr>
+          <w:rFonts w:hint="eastAsia"/>
+          <w:b/>
+          <w:bCs/>
+          <w:szCs w:val="28"/>
+        </w:rPr>
+        <w:t>沁</w:t>
+      </w:r>
+      <w:r>
+        <w:rPr>
+          <w:rFonts w:hint="eastAsia"/>
+          <w:szCs w:val="28"/>
+        </w:rPr>
+        <w:t>透在</w:t>
       </w:r>
       <w:proofErr w:type="gramEnd"/>
       <w:r>
@@ -1871,15 +2245,40 @@
           <w:rFonts w:hint="eastAsia"/>
           <w:szCs w:val="28"/>
         </w:rPr>
-        <w:t>江雨悄然</w:t>
-      </w:r>
-      <w:proofErr w:type="gramEnd"/>
-      <w:r>
-        <w:rPr>
-          <w:rFonts w:hint="eastAsia"/>
-          <w:szCs w:val="28"/>
-        </w:rPr>
-        <w:t>而來的動態能爲人分明地感知，則詩人因離情縈懷而一夜未眠的情景也自可想見。</w:t>
+        <w:t>江雨</w:t>
+      </w:r>
+      <w:r>
+        <w:rPr>
+          <w:rFonts w:hint="eastAsia"/>
+          <w:b/>
+          <w:bCs/>
+          <w:szCs w:val="28"/>
+        </w:rPr>
+        <w:t>悄然</w:t>
+      </w:r>
+      <w:proofErr w:type="gramEnd"/>
+      <w:r>
+        <w:rPr>
+          <w:rFonts w:hint="eastAsia"/>
+          <w:szCs w:val="28"/>
+        </w:rPr>
+        <w:t>而來的動態能爲人分明地感知，則詩人因離情</w:t>
+      </w:r>
+      <w:r>
+        <w:rPr>
+          <w:rFonts w:hint="eastAsia"/>
+          <w:b/>
+          <w:bCs/>
+          <w:szCs w:val="28"/>
+        </w:rPr>
+        <w:t>縈懷</w:t>
+      </w:r>
+      <w:r>
+        <w:rPr>
+          <w:rFonts w:hint="eastAsia"/>
+          <w:szCs w:val="28"/>
+        </w:rPr>
+        <w:t>而一夜未眠的情景也自可想見。</w:t>
       </w:r>
       <w:r>
         <w:rPr>
@@ -1904,6 +2303,8 @@
       <w:proofErr w:type="gramStart"/>
       <w:r>
         <w:rPr>
+          <w:b/>
+          <w:bCs/>
           <w:szCs w:val="28"/>
         </w:rPr>
         <w:t>浩渺</w:t>
@@ -1994,7 +2395,23 @@
           <w:rFonts w:hint="eastAsia"/>
           <w:szCs w:val="28"/>
         </w:rPr>
-        <w:t>孤峙的</w:t>
+        <w:t>孤</w:t>
+      </w:r>
+      <w:r>
+        <w:rPr>
+          <w:rFonts w:hint="eastAsia"/>
+          <w:b/>
+          <w:bCs/>
+          <w:szCs w:val="28"/>
+        </w:rPr>
+        <w:t>峙</w:t>
+      </w:r>
+      <w:r>
+        <w:rPr>
+          <w:rFonts w:hint="eastAsia"/>
+          <w:szCs w:val="28"/>
+        </w:rPr>
+        <w:t>的</w:t>
       </w:r>
       <w:r>
         <w:rPr>
@@ -2017,7 +2434,23 @@
           <w:rFonts w:hint="eastAsia"/>
           <w:szCs w:val="28"/>
         </w:rPr>
-        <w:t>，浩蕩的江水本來是最易引起</w:t>
+        <w:t>，</w:t>
+      </w:r>
+      <w:r>
+        <w:rPr>
+          <w:rFonts w:hint="eastAsia"/>
+          <w:b/>
+          <w:bCs/>
+          <w:szCs w:val="28"/>
+        </w:rPr>
+        <w:t>浩蕩</w:t>
+      </w:r>
+      <w:r>
+        <w:rPr>
+          <w:rFonts w:hint="eastAsia"/>
+          <w:szCs w:val="28"/>
+        </w:rPr>
+        <w:t>的江水本來是最易引起</w:t>
       </w:r>
       <w:proofErr w:type="gramStart"/>
       <w:r>
@@ -2059,7 +2492,7 @@
     </w:p>
     <w:p>
       <w:pPr>
-        <w:spacing w:after="0" w:line="420" w:lineRule="exact"/>
+        <w:spacing w:after="0" w:line="440" w:lineRule="exact"/>
         <w:ind w:left="-6" w:right="0" w:hanging="11"/>
         <w:rPr>
           <w:szCs w:val="28"/>
@@ -2158,7 +2591,21 @@
         <w:rPr>
           <w:szCs w:val="28"/>
         </w:rPr>
-        <w:t>立於蒼莽平野的</w:t>
+        <w:t>立於</w:t>
+      </w:r>
+      <w:r>
+        <w:rPr>
+          <w:b/>
+          <w:bCs/>
+          <w:szCs w:val="28"/>
+        </w:rPr>
+        <w:t>蒼莽</w:t>
+      </w:r>
+      <w:r>
+        <w:rPr>
+          <w:szCs w:val="28"/>
+        </w:rPr>
+        <w:t>平野的</w:t>
       </w:r>
       <w:r>
         <w:rPr>
@@ -2317,9 +2764,18 @@
       <w:r>
         <w:rPr>
           <w:rFonts w:hint="eastAsia"/>
-          <w:szCs w:val="28"/>
-        </w:rPr>
-        <w:t>澄空見</w:t>
+          <w:b/>
+          <w:bCs/>
+          <w:szCs w:val="28"/>
+        </w:rPr>
+        <w:t>澄空</w:t>
+      </w:r>
+      <w:r>
+        <w:rPr>
+          <w:rFonts w:hint="eastAsia"/>
+          <w:szCs w:val="28"/>
+        </w:rPr>
+        <w:t>見</w:t>
       </w:r>
       <w:proofErr w:type="gramEnd"/>
       <w:r>
@@ -2363,7 +2819,7 @@
     </w:p>
     <w:p>
       <w:pPr>
-        <w:spacing w:after="0" w:line="420" w:lineRule="exact"/>
+        <w:spacing w:after="0" w:line="440" w:lineRule="exact"/>
         <w:ind w:left="-6" w:right="0" w:hanging="11"/>
         <w:rPr>
           <w:spacing w:val="-6"/>
@@ -2564,7 +3020,17 @@
           <w:spacing w:val="-6"/>
           <w:szCs w:val="28"/>
         </w:rPr>
-        <w:t>平安竹報</w:t>
+        <w:t>平安</w:t>
+      </w:r>
+      <w:r>
+        <w:rPr>
+          <w:rFonts w:hint="eastAsia"/>
+          <w:b/>
+          <w:bCs/>
+          <w:spacing w:val="-6"/>
+          <w:szCs w:val="28"/>
+        </w:rPr>
+        <w:t>竹報</w:t>
       </w:r>
       <w:proofErr w:type="gramEnd"/>
       <w:r>
@@ -2578,7 +3044,7 @@
     </w:p>
     <w:p>
       <w:pPr>
-        <w:spacing w:after="0" w:line="420" w:lineRule="exact"/>
+        <w:spacing w:after="0" w:line="440" w:lineRule="exact"/>
         <w:ind w:left="-6" w:right="0" w:hanging="11"/>
         <w:rPr>
           <w:szCs w:val="28"/>
@@ -2617,6 +3083,8 @@
       <w:r>
         <w:rPr>
           <w:rFonts w:hint="eastAsia"/>
+          <w:b/>
+          <w:bCs/>
           <w:szCs w:val="28"/>
         </w:rPr>
         <w:t>讒</w:t>
@@ -2676,6 +3144,8 @@
       <w:r>
         <w:rPr>
           <w:rFonts w:hint="eastAsia"/>
+          <w:b/>
+          <w:bCs/>
           <w:szCs w:val="28"/>
         </w:rPr>
         <w:t>謗</w:t>
@@ -2684,9 +3154,18 @@
       <w:r>
         <w:rPr>
           <w:rFonts w:hint="eastAsia"/>
-          <w:szCs w:val="28"/>
-        </w:rPr>
-        <w:t>議的自譽。因此詩人從清澈無瑕、</w:t>
+          <w:b/>
+          <w:bCs/>
+          <w:szCs w:val="28"/>
+        </w:rPr>
+        <w:t>議</w:t>
+      </w:r>
+      <w:r>
+        <w:rPr>
+          <w:rFonts w:hint="eastAsia"/>
+          <w:szCs w:val="28"/>
+        </w:rPr>
+        <w:t>的自譽。因此詩人從清澈無瑕、</w:t>
       </w:r>
       <w:proofErr w:type="gramStart"/>
       <w:r>
@@ -2738,7 +3217,7 @@
     </w:p>
     <w:p>
       <w:pPr>
-        <w:spacing w:after="0" w:line="420" w:lineRule="exact"/>
+        <w:spacing w:after="0" w:line="440" w:lineRule="exact"/>
         <w:ind w:left="-6" w:right="0" w:hanging="11"/>
         <w:rPr>
           <w:szCs w:val="28"/>
@@ -2763,6 +3242,8 @@
       <w:r>
         <w:rPr>
           <w:rFonts w:hint="eastAsia"/>
+          <w:b/>
+          <w:bCs/>
           <w:szCs w:val="28"/>
         </w:rPr>
         <w:t>蒼茫</w:t>
@@ -2837,12 +3318,23 @@
           <w:rFonts w:hint="eastAsia"/>
           <w:szCs w:val="28"/>
         </w:rPr>
-        <w:t>冰心置於玉壺的比</w:t>
-      </w:r>
-      <w:proofErr w:type="gramStart"/>
-      <w:r>
-        <w:rPr>
-          <w:rFonts w:hint="eastAsia"/>
+        <w:t>冰心置於玉壺的</w:t>
+      </w:r>
+      <w:r>
+        <w:rPr>
+          <w:rFonts w:hint="eastAsia"/>
+          <w:b/>
+          <w:bCs/>
+          <w:szCs w:val="28"/>
+        </w:rPr>
+        <w:t>比</w:t>
+      </w:r>
+      <w:proofErr w:type="gramStart"/>
+      <w:r>
+        <w:rPr>
+          <w:rFonts w:hint="eastAsia"/>
+          <w:b/>
+          <w:bCs/>
           <w:szCs w:val="28"/>
         </w:rPr>
         <w:t>象</w:t>
@@ -2853,12 +3345,23 @@
           <w:rFonts w:hint="eastAsia"/>
           <w:szCs w:val="28"/>
         </w:rPr>
-        <w:t>之間又形成一種有意無意的照應，令人自然聯想到詩人孤</w:t>
-      </w:r>
-      <w:proofErr w:type="gramStart"/>
-      <w:r>
-        <w:rPr>
-          <w:rFonts w:hint="eastAsia"/>
+        <w:t>之間又形成一種有意無意的照應，令人自然聯想到詩人</w:t>
+      </w:r>
+      <w:r>
+        <w:rPr>
+          <w:rFonts w:hint="eastAsia"/>
+          <w:b/>
+          <w:bCs/>
+          <w:szCs w:val="28"/>
+        </w:rPr>
+        <w:t>孤</w:t>
+      </w:r>
+      <w:proofErr w:type="gramStart"/>
+      <w:r>
+        <w:rPr>
+          <w:rFonts w:hint="eastAsia"/>
+          <w:b/>
+          <w:bCs/>
           <w:szCs w:val="28"/>
         </w:rPr>
         <w:t>介</w:t>
@@ -2867,9 +3370,18 @@
       <w:r>
         <w:rPr>
           <w:rFonts w:hint="eastAsia"/>
-          <w:szCs w:val="28"/>
-        </w:rPr>
-        <w:t>傲岸、冰清玉潔的形象，使精巧的構思和深</w:t>
+          <w:b/>
+          <w:bCs/>
+          <w:szCs w:val="28"/>
+        </w:rPr>
+        <w:t>傲岸</w:t>
+      </w:r>
+      <w:r>
+        <w:rPr>
+          <w:rFonts w:hint="eastAsia"/>
+          <w:szCs w:val="28"/>
+        </w:rPr>
+        <w:t>、冰清玉潔的形象，使精巧的構思和深</w:t>
       </w:r>
       <w:proofErr w:type="gramStart"/>
       <w:r>
@@ -2899,12 +3411,28 @@
           <w:rFonts w:hint="eastAsia"/>
           <w:szCs w:val="28"/>
         </w:rPr>
-        <w:t>痕跡，含蓄蘊藉，餘韻無窮。</w:t>
+        <w:t>痕跡，含蓄</w:t>
+      </w:r>
+      <w:r>
+        <w:rPr>
+          <w:rFonts w:hint="eastAsia"/>
+          <w:b/>
+          <w:bCs/>
+          <w:szCs w:val="28"/>
+        </w:rPr>
+        <w:t>蘊藉</w:t>
+      </w:r>
+      <w:r>
+        <w:rPr>
+          <w:rFonts w:hint="eastAsia"/>
+          <w:szCs w:val="28"/>
+        </w:rPr>
+        <w:t>，餘韻無窮。</w:t>
       </w:r>
     </w:p>
     <w:p>
       <w:pPr>
-        <w:spacing w:after="0" w:line="420" w:lineRule="exact"/>
+        <w:spacing w:after="0" w:line="440" w:lineRule="exact"/>
         <w:ind w:left="-6" w:right="0" w:hanging="11"/>
         <w:rPr>
           <w:szCs w:val="28"/>
@@ -3026,7 +3554,16 @@
           <w:rFonts w:hint="eastAsia"/>
           <w:szCs w:val="28"/>
         </w:rPr>
-        <w:t>寫起，以景起興</w:t>
+        <w:t>寫起，</w:t>
+      </w:r>
+      <w:r>
+        <w:rPr>
+          <w:rFonts w:hint="eastAsia"/>
+          <w:b/>
+          <w:bCs/>
+          <w:szCs w:val="28"/>
+        </w:rPr>
+        <w:t>以景起興</w:t>
       </w:r>
       <w:r>
         <w:rPr>
@@ -3108,7 +3645,23 @@
           <w:rFonts w:hint="eastAsia"/>
           <w:szCs w:val="28"/>
         </w:rPr>
-        <w:t>，惆悵如不盡之江水；明月高照，友情像明月一樣地純真。</w:t>
+        <w:t>，</w:t>
+      </w:r>
+      <w:r>
+        <w:rPr>
+          <w:rFonts w:hint="eastAsia"/>
+          <w:b/>
+          <w:bCs/>
+          <w:szCs w:val="28"/>
+        </w:rPr>
+        <w:t>惆悵</w:t>
+      </w:r>
+      <w:r>
+        <w:rPr>
+          <w:rFonts w:hint="eastAsia"/>
+          <w:szCs w:val="28"/>
+        </w:rPr>
+        <w:t>如不盡之江水；明月高照，友情像明月一樣地純真。</w:t>
       </w:r>
       <w:proofErr w:type="gramStart"/>
       <w:r>
@@ -3137,7 +3690,7 @@
         </w:rPr>
         <w:sectPr>
           <w:pgSz w:w="11906" w:h="16838"/>
-          <w:pgMar w:top="567" w:right="851" w:bottom="567" w:left="851" w:header="567" w:footer="283" w:gutter="0"/>
+          <w:pgMar w:top="567" w:right="851" w:bottom="567" w:left="851" w:header="567" w:footer="0" w:gutter="0"/>
           <w:cols w:space="720"/>
           <w:docGrid w:linePitch="381"/>
         </w:sectPr>
@@ -3170,7 +3723,7 @@
           <w:ilvl w:val="0"/>
           <w:numId w:val="16"/>
         </w:numPr>
-        <w:spacing w:line="320" w:lineRule="exact"/>
+        <w:spacing w:after="0" w:line="360" w:lineRule="exact"/>
         <w:ind w:leftChars="0" w:right="0"/>
         <w:rPr>
           <w:szCs w:val="28"/>
@@ -3201,7 +3754,7 @@
     <w:p>
       <w:pPr>
         <w:pStyle w:val="a9"/>
-        <w:spacing w:line="320" w:lineRule="exact"/>
+        <w:spacing w:after="0" w:line="360" w:lineRule="exact"/>
         <w:ind w:leftChars="0" w:right="0" w:firstLine="0"/>
         <w:rPr>
           <w:szCs w:val="28"/>
@@ -3221,312 +3774,97 @@
           <w:ilvl w:val="0"/>
           <w:numId w:val="16"/>
         </w:numPr>
-        <w:spacing w:after="0" w:line="320" w:lineRule="exact"/>
-        <w:ind w:leftChars="0" w:left="-6" w:right="0" w:hanging="11"/>
-        <w:rPr>
-          <w:spacing w:val="-14"/>
-          <w:szCs w:val="28"/>
-        </w:rPr>
-      </w:pPr>
-      <w:r>
-        <w:rPr>
-          <w:rFonts w:hint="eastAsia"/>
-          <w:szCs w:val="28"/>
-        </w:rPr>
-        <w:t>晶瑩</w:t>
-      </w:r>
-      <w:r>
-        <w:rPr>
-          <w:rFonts w:hint="eastAsia"/>
-          <w:spacing w:val="-15"/>
-          <w:szCs w:val="28"/>
-        </w:rPr>
-        <w:t>：</w:t>
-      </w:r>
-      <w:r>
-        <w:rPr>
-          <w:rFonts w:hint="eastAsia"/>
-          <w:spacing w:val="-15"/>
-          <w:szCs w:val="28"/>
-        </w:rPr>
-        <w:t>明亮透</w:t>
-      </w:r>
-      <w:proofErr w:type="gramStart"/>
-      <w:r>
-        <w:rPr>
-          <w:rFonts w:hint="eastAsia"/>
-          <w:spacing w:val="-15"/>
-          <w:szCs w:val="28"/>
-        </w:rPr>
-        <w:t>澈</w:t>
-      </w:r>
-      <w:proofErr w:type="gramEnd"/>
-      <w:r>
-        <w:rPr>
-          <w:rFonts w:hint="eastAsia"/>
-          <w:spacing w:val="-15"/>
-          <w:szCs w:val="28"/>
-        </w:rPr>
-        <w:t>。</w:t>
-      </w:r>
-      <w:r>
-        <w:rPr>
-          <w:spacing w:val="-15"/>
-          <w:szCs w:val="28"/>
-        </w:rPr>
-        <w:t>[例]他從母親晶瑩的淚光中感受到母愛的溫暖。</w:t>
+        <w:spacing w:after="0" w:line="360" w:lineRule="exact"/>
+        <w:ind w:leftChars="0" w:right="0"/>
+        <w:rPr>
+          <w:szCs w:val="28"/>
+        </w:rPr>
+      </w:pPr>
+      <w:r>
+        <w:rPr>
+          <w:rFonts w:hint="eastAsia"/>
+          <w:szCs w:val="28"/>
+        </w:rPr>
+        <w:t>依依：</w:t>
       </w:r>
     </w:p>
     <w:p>
       <w:pPr>
-        <w:spacing w:after="0" w:line="320" w:lineRule="exact"/>
-        <w:ind w:leftChars="171" w:left="489" w:right="0"/>
-        <w:rPr>
-          <w:spacing w:val="-14"/>
-          <w:szCs w:val="28"/>
-        </w:rPr>
-      </w:pPr>
-      <w:r>
-        <w:rPr>
-          <w:rFonts w:hint="eastAsia"/>
-          <w:szCs w:val="28"/>
-        </w:rPr>
-        <w:t>瑩</w:t>
-      </w:r>
-      <w:r>
-        <w:rPr>
-          <w:rFonts w:hint="eastAsia"/>
-          <w:spacing w:val="-15"/>
-          <w:szCs w:val="28"/>
-        </w:rPr>
-        <w:t>：</w:t>
-      </w:r>
-      <w:r>
-        <w:rPr>
-          <w:rFonts w:hint="eastAsia"/>
-          <w:spacing w:val="-15"/>
-          <w:szCs w:val="28"/>
-        </w:rPr>
-        <w:sym w:font="Wingdings 2" w:char="F06A"/>
-      </w:r>
-      <w:r>
-        <w:rPr>
-          <w:rFonts w:hint="eastAsia"/>
-          <w:spacing w:val="-14"/>
-          <w:szCs w:val="28"/>
-        </w:rPr>
-        <w:t>光潔</w:t>
-      </w:r>
-      <w:proofErr w:type="gramStart"/>
-      <w:r>
-        <w:rPr>
-          <w:rFonts w:hint="eastAsia"/>
-          <w:spacing w:val="-14"/>
-          <w:szCs w:val="28"/>
-        </w:rPr>
-        <w:t>似玉的美石</w:t>
-      </w:r>
-      <w:proofErr w:type="gramEnd"/>
-      <w:r>
-        <w:rPr>
-          <w:rFonts w:hint="eastAsia"/>
-          <w:spacing w:val="-14"/>
-          <w:szCs w:val="28"/>
-        </w:rPr>
-        <w:t>。如：「充耳</w:t>
-      </w:r>
-      <w:proofErr w:type="gramStart"/>
-      <w:r>
-        <w:rPr>
-          <w:rFonts w:hint="eastAsia"/>
-          <w:spacing w:val="-14"/>
-          <w:szCs w:val="28"/>
-        </w:rPr>
-        <w:t>琇</w:t>
-      </w:r>
-      <w:proofErr w:type="gramEnd"/>
-      <w:r>
-        <w:rPr>
-          <w:rFonts w:hint="eastAsia"/>
-          <w:spacing w:val="-14"/>
-          <w:sz w:val="20"/>
-          <w:szCs w:val="20"/>
-        </w:rPr>
-        <w:t>(</w:t>
-      </w:r>
-      <w:proofErr w:type="gramStart"/>
-      <w:r>
-        <w:rPr>
-          <w:rFonts w:hint="eastAsia"/>
-          <w:color w:val="FF0000"/>
-          <w:sz w:val="16"/>
-          <w:szCs w:val="16"/>
-        </w:rPr>
-        <w:t>ㄒㄧㄡˋ</w:t>
-      </w:r>
-      <w:proofErr w:type="gramEnd"/>
-      <w:r>
-        <w:rPr>
-          <w:rFonts w:hint="eastAsia"/>
-          <w:spacing w:val="-14"/>
-          <w:sz w:val="20"/>
-          <w:szCs w:val="20"/>
-        </w:rPr>
-        <w:t>)</w:t>
-      </w:r>
-      <w:r>
-        <w:rPr>
-          <w:rFonts w:hint="eastAsia"/>
-          <w:spacing w:val="-14"/>
-          <w:szCs w:val="28"/>
-        </w:rPr>
-        <w:t>瑩」</w:t>
-      </w:r>
-      <w:r>
-        <w:rPr>
-          <w:rFonts w:hint="eastAsia"/>
-          <w:spacing w:val="-14"/>
-          <w:szCs w:val="28"/>
-        </w:rPr>
-        <w:t xml:space="preserve"> </w:t>
-      </w:r>
-      <w:r>
-        <w:rPr>
-          <w:rFonts w:hint="eastAsia"/>
-          <w:spacing w:val="-14"/>
-          <w:szCs w:val="28"/>
-        </w:rPr>
-        <w:t>(</w:t>
-      </w:r>
-      <w:proofErr w:type="gramStart"/>
-      <w:r>
-        <w:rPr>
-          <w:rFonts w:hint="eastAsia"/>
-          <w:spacing w:val="-14"/>
-          <w:szCs w:val="28"/>
-        </w:rPr>
-        <w:t>耳墜上</w:t>
-      </w:r>
-      <w:proofErr w:type="gramEnd"/>
-      <w:r>
-        <w:rPr>
-          <w:rFonts w:hint="eastAsia"/>
-          <w:spacing w:val="-14"/>
-          <w:szCs w:val="28"/>
-        </w:rPr>
-        <w:t>裝飾</w:t>
-      </w:r>
-      <w:r>
-        <w:rPr>
-          <w:rFonts w:hint="eastAsia"/>
-          <w:spacing w:val="-14"/>
-          <w:szCs w:val="28"/>
-        </w:rPr>
-        <w:t>著</w:t>
-      </w:r>
-      <w:r>
-        <w:rPr>
-          <w:rFonts w:hint="eastAsia"/>
-          <w:spacing w:val="-14"/>
-          <w:szCs w:val="28"/>
-        </w:rPr>
-        <w:t>美麗晶瑩的翠玉)</w:t>
-      </w:r>
-      <w:r>
-        <w:rPr>
-          <w:rFonts w:hint="eastAsia"/>
-          <w:spacing w:val="-14"/>
-          <w:szCs w:val="28"/>
-        </w:rPr>
-        <w:t xml:space="preserve"> 。</w:t>
-      </w:r>
-      <w:proofErr w:type="gramStart"/>
-      <w:r>
-        <w:rPr>
-          <w:rFonts w:hint="eastAsia"/>
-          <w:spacing w:val="-14"/>
-          <w:szCs w:val="28"/>
-        </w:rPr>
-        <w:t>琇</w:t>
-      </w:r>
-      <w:proofErr w:type="gramEnd"/>
-      <w:r>
-        <w:rPr>
-          <w:rFonts w:hint="eastAsia"/>
-          <w:spacing w:val="-14"/>
-          <w:szCs w:val="28"/>
-        </w:rPr>
-        <w:t>，</w:t>
-      </w:r>
-      <w:proofErr w:type="gramStart"/>
-      <w:r>
-        <w:rPr>
-          <w:rFonts w:hint="eastAsia"/>
-          <w:spacing w:val="-14"/>
-          <w:szCs w:val="28"/>
-        </w:rPr>
-        <w:t>美石</w:t>
-      </w:r>
-      <w:proofErr w:type="gramEnd"/>
-      <w:r>
-        <w:rPr>
-          <w:rFonts w:hint="eastAsia"/>
-          <w:spacing w:val="-14"/>
-          <w:szCs w:val="28"/>
-        </w:rPr>
-        <w:t>。</w:t>
-      </w:r>
-      <w:r>
-        <w:rPr>
-          <w:rFonts w:hint="eastAsia"/>
-          <w:spacing w:val="-14"/>
-          <w:szCs w:val="28"/>
-        </w:rPr>
-        <w:sym w:font="Wingdings 2" w:char="F06B"/>
-      </w:r>
-      <w:r>
-        <w:rPr>
-          <w:rFonts w:hint="eastAsia"/>
-          <w:spacing w:val="-14"/>
-          <w:szCs w:val="28"/>
-        </w:rPr>
-        <w:t>形容光潔、透明如玉。如：「晶瑩」、「</w:t>
-      </w:r>
-      <w:proofErr w:type="gramStart"/>
-      <w:r>
-        <w:rPr>
-          <w:rFonts w:hint="eastAsia"/>
-          <w:spacing w:val="-14"/>
-          <w:szCs w:val="28"/>
-        </w:rPr>
-        <w:t>清瑩」</w:t>
-      </w:r>
-      <w:proofErr w:type="gramEnd"/>
-      <w:r>
-        <w:rPr>
-          <w:rFonts w:hint="eastAsia"/>
-          <w:spacing w:val="-14"/>
-          <w:szCs w:val="28"/>
-        </w:rPr>
-        <w:t>、「</w:t>
-      </w:r>
-      <w:proofErr w:type="gramStart"/>
-      <w:r>
-        <w:rPr>
-          <w:rFonts w:hint="eastAsia"/>
-          <w:spacing w:val="-14"/>
-          <w:szCs w:val="28"/>
-        </w:rPr>
-        <w:t>瑩然</w:t>
-      </w:r>
-      <w:proofErr w:type="gramEnd"/>
-      <w:r>
-        <w:rPr>
-          <w:rFonts w:hint="eastAsia"/>
-          <w:spacing w:val="-14"/>
-          <w:szCs w:val="28"/>
-        </w:rPr>
-        <w:t>」。</w:t>
+        <w:pStyle w:val="a9"/>
+        <w:numPr>
+          <w:ilvl w:val="0"/>
+          <w:numId w:val="25"/>
+        </w:numPr>
+        <w:spacing w:after="0" w:line="360" w:lineRule="exact"/>
+        <w:ind w:leftChars="0" w:right="0"/>
+        <w:rPr>
+          <w:szCs w:val="28"/>
+        </w:rPr>
+      </w:pPr>
+      <w:r>
+        <w:rPr>
+          <w:rFonts w:hint="eastAsia"/>
+          <w:szCs w:val="28"/>
+        </w:rPr>
+        <w:t>留戀，不忍離去。如：「依依不捨」。</w:t>
+      </w:r>
+    </w:p>
+    <w:p>
+      <w:pPr>
+        <w:pStyle w:val="a9"/>
+        <w:numPr>
+          <w:ilvl w:val="0"/>
+          <w:numId w:val="25"/>
+        </w:numPr>
+        <w:spacing w:after="0" w:line="360" w:lineRule="exact"/>
+        <w:ind w:leftChars="0" w:right="0"/>
+        <w:rPr>
+          <w:szCs w:val="28"/>
+        </w:rPr>
+      </w:pPr>
+      <w:r>
+        <w:rPr>
+          <w:rFonts w:hint="eastAsia"/>
+          <w:szCs w:val="28"/>
+        </w:rPr>
+        <w:t>柔弱的樣子。如：「楊柳依依」。</w:t>
+      </w:r>
+    </w:p>
+    <w:p>
+      <w:pPr>
+        <w:pStyle w:val="a9"/>
+        <w:numPr>
+          <w:ilvl w:val="0"/>
+          <w:numId w:val="25"/>
+        </w:numPr>
+        <w:spacing w:after="0" w:line="360" w:lineRule="exact"/>
+        <w:ind w:leftChars="0" w:right="0"/>
+        <w:rPr>
+          <w:szCs w:val="28"/>
+        </w:rPr>
+      </w:pPr>
+      <w:r>
+        <w:rPr>
+          <w:rFonts w:hint="eastAsia"/>
+          <w:szCs w:val="28"/>
+        </w:rPr>
+        <w:t>思念。如：「望風懷想，能</w:t>
+      </w:r>
+      <w:proofErr w:type="gramStart"/>
+      <w:r>
+        <w:rPr>
+          <w:rFonts w:hint="eastAsia"/>
+          <w:szCs w:val="28"/>
+        </w:rPr>
+        <w:t>不</w:t>
+      </w:r>
+      <w:proofErr w:type="gramEnd"/>
+      <w:r>
+        <w:rPr>
+          <w:rFonts w:hint="eastAsia"/>
+          <w:szCs w:val="28"/>
+        </w:rPr>
+        <w:t>依依？」</w:t>
       </w:r>
     </w:p>
     <w:p>
@@ -3536,7 +3874,100 @@
           <w:ilvl w:val="0"/>
           <w:numId w:val="16"/>
         </w:numPr>
-        <w:spacing w:line="320" w:lineRule="exact"/>
+        <w:spacing w:after="0" w:line="360" w:lineRule="exact"/>
+        <w:ind w:leftChars="0" w:left="-6" w:right="0" w:hanging="11"/>
+        <w:rPr>
+          <w:rFonts w:hint="eastAsia"/>
+          <w:spacing w:val="-14"/>
+          <w:szCs w:val="28"/>
+        </w:rPr>
+      </w:pPr>
+      <w:r>
+        <w:rPr>
+          <w:rFonts w:hint="eastAsia"/>
+          <w:spacing w:val="-14"/>
+          <w:szCs w:val="28"/>
+        </w:rPr>
+        <w:t>江天：江水和天空，多指江河上的空間廣闊。</w:t>
+      </w:r>
+    </w:p>
+    <w:p>
+      <w:pPr>
+        <w:pStyle w:val="a9"/>
+        <w:numPr>
+          <w:ilvl w:val="0"/>
+          <w:numId w:val="16"/>
+        </w:numPr>
+        <w:spacing w:after="0" w:line="360" w:lineRule="exact"/>
+        <w:ind w:leftChars="0" w:left="-6" w:right="0" w:hanging="11"/>
+        <w:rPr>
+          <w:spacing w:val="-14"/>
+          <w:szCs w:val="28"/>
+        </w:rPr>
+      </w:pPr>
+      <w:proofErr w:type="gramStart"/>
+      <w:r>
+        <w:rPr>
+          <w:rFonts w:hint="eastAsia"/>
+          <w:spacing w:val="-14"/>
+          <w:szCs w:val="28"/>
+        </w:rPr>
+        <w:t>餞</w:t>
+      </w:r>
+      <w:proofErr w:type="gramEnd"/>
+      <w:r>
+        <w:rPr>
+          <w:rFonts w:hint="eastAsia"/>
+          <w:spacing w:val="-14"/>
+          <w:sz w:val="20"/>
+          <w:szCs w:val="20"/>
+        </w:rPr>
+        <w:t>(</w:t>
+      </w:r>
+      <w:proofErr w:type="gramStart"/>
+      <w:r>
+        <w:rPr>
+          <w:rFonts w:hint="eastAsia"/>
+          <w:color w:val="FF0000"/>
+          <w:sz w:val="16"/>
+          <w:szCs w:val="16"/>
+        </w:rPr>
+        <w:t>ㄐㄧㄢˋ</w:t>
+      </w:r>
+      <w:proofErr w:type="gramEnd"/>
+      <w:r>
+        <w:rPr>
+          <w:rFonts w:hint="eastAsia"/>
+          <w:spacing w:val="-14"/>
+          <w:sz w:val="20"/>
+          <w:szCs w:val="20"/>
+        </w:rPr>
+        <w:t>)</w:t>
+      </w:r>
+      <w:r>
+        <w:rPr>
+          <w:rFonts w:hint="eastAsia"/>
+          <w:spacing w:val="-14"/>
+          <w:szCs w:val="28"/>
+        </w:rPr>
+        <w:t>行：設酒食為人送行。</w:t>
+      </w:r>
+      <w:r>
+        <w:rPr>
+          <w:spacing w:val="-14"/>
+          <w:szCs w:val="28"/>
+        </w:rPr>
+        <w:t>[例]她親自下廚煮了一桌好菜，為他餞行。</w:t>
+      </w:r>
+    </w:p>
+    <w:p>
+      <w:pPr>
+        <w:pStyle w:val="a9"/>
+        <w:numPr>
+          <w:ilvl w:val="0"/>
+          <w:numId w:val="16"/>
+        </w:numPr>
+        <w:spacing w:after="0" w:line="360" w:lineRule="exact"/>
         <w:ind w:leftChars="0" w:right="0"/>
         <w:rPr>
           <w:szCs w:val="28"/>
@@ -3545,9 +3976,120 @@
       <w:r>
         <w:rPr>
           <w:rFonts w:hint="eastAsia"/>
-          <w:szCs w:val="28"/>
-        </w:rPr>
-        <w:t>依依：</w:t>
+          <w:spacing w:val="-14"/>
+          <w:szCs w:val="28"/>
+        </w:rPr>
+        <w:t>蕭瑟</w:t>
+      </w:r>
+      <w:r>
+        <w:rPr>
+          <w:rFonts w:hint="eastAsia"/>
+          <w:spacing w:val="-14"/>
+          <w:sz w:val="20"/>
+          <w:szCs w:val="20"/>
+        </w:rPr>
+        <w:t>(</w:t>
+      </w:r>
+      <w:proofErr w:type="gramStart"/>
+      <w:r>
+        <w:rPr>
+          <w:rFonts w:hint="eastAsia"/>
+          <w:color w:val="FF0000"/>
+          <w:sz w:val="16"/>
+          <w:szCs w:val="16"/>
+        </w:rPr>
+        <w:t>ㄙㄜˋ</w:t>
+      </w:r>
+      <w:proofErr w:type="gramEnd"/>
+      <w:r>
+        <w:rPr>
+          <w:rFonts w:hint="eastAsia"/>
+          <w:spacing w:val="-14"/>
+          <w:sz w:val="20"/>
+          <w:szCs w:val="20"/>
+        </w:rPr>
+        <w:t>)</w:t>
+      </w:r>
+      <w:r>
+        <w:rPr>
+          <w:rFonts w:hint="eastAsia"/>
+          <w:spacing w:val="-14"/>
+          <w:szCs w:val="28"/>
+        </w:rPr>
+        <w:t>：擬聲詞，形容風吹樹葉的聲音，一般作為形容詞，形容環境冷清、</w:t>
+      </w:r>
+      <w:proofErr w:type="gramStart"/>
+      <w:r>
+        <w:rPr>
+          <w:rFonts w:hint="eastAsia"/>
+          <w:spacing w:val="-14"/>
+          <w:szCs w:val="28"/>
+        </w:rPr>
+        <w:t>凄</w:t>
+      </w:r>
+      <w:proofErr w:type="gramEnd"/>
+      <w:r>
+        <w:rPr>
+          <w:rFonts w:hint="eastAsia"/>
+          <w:spacing w:val="-14"/>
+          <w:szCs w:val="28"/>
+        </w:rPr>
+        <w:t>涼。</w:t>
+      </w:r>
+    </w:p>
+    <w:p>
+      <w:pPr>
+        <w:pStyle w:val="a9"/>
+        <w:numPr>
+          <w:ilvl w:val="0"/>
+          <w:numId w:val="16"/>
+        </w:numPr>
+        <w:spacing w:after="0" w:line="360" w:lineRule="exact"/>
+        <w:ind w:leftChars="0" w:right="0"/>
+        <w:rPr>
+          <w:szCs w:val="28"/>
+        </w:rPr>
+      </w:pPr>
+      <w:r>
+        <w:rPr>
+          <w:rFonts w:hint="eastAsia"/>
+          <w:szCs w:val="28"/>
+        </w:rPr>
+        <w:t>黯</w:t>
+      </w:r>
+      <w:r>
+        <w:rPr>
+          <w:rFonts w:hint="eastAsia"/>
+          <w:sz w:val="20"/>
+          <w:szCs w:val="20"/>
+        </w:rPr>
+        <w:t>(</w:t>
+      </w:r>
+      <w:proofErr w:type="gramStart"/>
+      <w:r>
+        <w:rPr>
+          <w:rFonts w:hint="eastAsia"/>
+          <w:color w:val="FF0000"/>
+          <w:sz w:val="16"/>
+          <w:szCs w:val="16"/>
+        </w:rPr>
+        <w:t>ㄢˋ</w:t>
+      </w:r>
+      <w:proofErr w:type="gramEnd"/>
+      <w:r>
+        <w:rPr>
+          <w:rFonts w:hint="eastAsia"/>
+          <w:sz w:val="20"/>
+          <w:szCs w:val="20"/>
+        </w:rPr>
+        <w:t>)</w:t>
+      </w:r>
+      <w:r>
+        <w:rPr>
+          <w:rFonts w:hint="eastAsia"/>
+          <w:szCs w:val="28"/>
+        </w:rPr>
+        <w:t>淡：</w:t>
       </w:r>
     </w:p>
     <w:p>
@@ -3557,7 +4099,7 @@
           <w:ilvl w:val="0"/>
           <w:numId w:val="25"/>
         </w:numPr>
-        <w:spacing w:line="320" w:lineRule="exact"/>
+        <w:spacing w:after="0" w:line="360" w:lineRule="exact"/>
         <w:ind w:leftChars="0" w:right="0"/>
         <w:rPr>
           <w:szCs w:val="28"/>
@@ -3568,7 +4110,13 @@
           <w:rFonts w:hint="eastAsia"/>
           <w:szCs w:val="28"/>
         </w:rPr>
-        <w:t>留戀，不忍離去。如：「依依不捨」。</w:t>
+        <w:t>陳舊、灰暗、不明亮的樣子。</w:t>
+      </w:r>
+      <w:r>
+        <w:rPr>
+          <w:szCs w:val="28"/>
+        </w:rPr>
+        <w:t>[例]月光有些黯淡。</w:t>
       </w:r>
     </w:p>
     <w:p>
@@ -3578,7 +4126,7 @@
           <w:ilvl w:val="0"/>
           <w:numId w:val="25"/>
         </w:numPr>
-        <w:spacing w:line="320" w:lineRule="exact"/>
+        <w:spacing w:after="0" w:line="360" w:lineRule="exact"/>
         <w:ind w:leftChars="0" w:right="0"/>
         <w:rPr>
           <w:szCs w:val="28"/>
@@ -3589,7 +4137,89 @@
           <w:rFonts w:hint="eastAsia"/>
           <w:szCs w:val="28"/>
         </w:rPr>
-        <w:t>柔弱的樣子。如：「楊柳依依」。</w:t>
+        <w:t>形容景象悲慘。</w:t>
+      </w:r>
+      <w:r>
+        <w:rPr>
+          <w:szCs w:val="28"/>
+        </w:rPr>
+        <w:t>[例]前途黯淡</w:t>
+      </w:r>
+    </w:p>
+    <w:p>
+      <w:pPr>
+        <w:pStyle w:val="a9"/>
+        <w:numPr>
+          <w:ilvl w:val="0"/>
+          <w:numId w:val="16"/>
+        </w:numPr>
+        <w:spacing w:after="0" w:line="360" w:lineRule="exact"/>
+        <w:ind w:leftChars="0" w:right="0"/>
+        <w:rPr>
+          <w:szCs w:val="28"/>
+        </w:rPr>
+      </w:pPr>
+      <w:r>
+        <w:rPr>
+          <w:rFonts w:hint="eastAsia"/>
+          <w:szCs w:val="28"/>
+        </w:rPr>
+        <w:t>沁</w:t>
+      </w:r>
+      <w:r>
+        <w:rPr>
+          <w:rFonts w:hint="eastAsia"/>
+          <w:sz w:val="20"/>
+          <w:szCs w:val="20"/>
+        </w:rPr>
+        <w:t>(</w:t>
+      </w:r>
+      <w:proofErr w:type="gramStart"/>
+      <w:r>
+        <w:rPr>
+          <w:rFonts w:hint="eastAsia"/>
+          <w:color w:val="FF0000"/>
+          <w:sz w:val="16"/>
+          <w:szCs w:val="16"/>
+        </w:rPr>
+        <w:t>ㄑㄧㄣˋ</w:t>
+      </w:r>
+      <w:proofErr w:type="gramEnd"/>
+      <w:r>
+        <w:rPr>
+          <w:rFonts w:hint="eastAsia"/>
+          <w:sz w:val="20"/>
+          <w:szCs w:val="20"/>
+        </w:rPr>
+        <w:t>)</w:t>
+      </w:r>
+      <w:r>
+        <w:rPr>
+          <w:rFonts w:hint="eastAsia"/>
+          <w:szCs w:val="28"/>
+        </w:rPr>
+        <w:t>：浸入、滲進。如：「沁骨」、「沁人心脾」、「沁涼如水」。</w:t>
+      </w:r>
+    </w:p>
+    <w:p>
+      <w:pPr>
+        <w:pStyle w:val="a9"/>
+        <w:numPr>
+          <w:ilvl w:val="0"/>
+          <w:numId w:val="16"/>
+        </w:numPr>
+        <w:spacing w:after="0" w:line="360" w:lineRule="exact"/>
+        <w:ind w:leftChars="0" w:right="0"/>
+        <w:rPr>
+          <w:szCs w:val="28"/>
+        </w:rPr>
+      </w:pPr>
+      <w:r>
+        <w:rPr>
+          <w:rFonts w:hint="eastAsia"/>
+          <w:szCs w:val="28"/>
+        </w:rPr>
+        <w:t>悄然：</w:t>
       </w:r>
     </w:p>
     <w:p>
@@ -3599,7 +4229,7 @@
           <w:ilvl w:val="0"/>
           <w:numId w:val="25"/>
         </w:numPr>
-        <w:spacing w:line="320" w:lineRule="exact"/>
+        <w:spacing w:after="0" w:line="360" w:lineRule="exact"/>
         <w:ind w:leftChars="0" w:right="0"/>
         <w:rPr>
           <w:szCs w:val="28"/>
@@ -3610,23 +4240,40 @@
           <w:rFonts w:hint="eastAsia"/>
           <w:szCs w:val="28"/>
         </w:rPr>
-        <w:t>思念。如：「望風懷想，能</w:t>
-      </w:r>
-      <w:proofErr w:type="gramStart"/>
-      <w:r>
-        <w:rPr>
-          <w:rFonts w:hint="eastAsia"/>
-          <w:szCs w:val="28"/>
-        </w:rPr>
-        <w:t>不</w:t>
-      </w:r>
-      <w:proofErr w:type="gramEnd"/>
-      <w:r>
-        <w:rPr>
-          <w:rFonts w:hint="eastAsia"/>
-          <w:szCs w:val="28"/>
-        </w:rPr>
-        <w:t>依依？」</w:t>
+        <w:t>寂靜無聲的樣子。</w:t>
+      </w:r>
+      <w:r>
+        <w:rPr>
+          <w:szCs w:val="28"/>
+        </w:rPr>
+        <w:t>[例]悄然無聲、悄然無語</w:t>
+      </w:r>
+    </w:p>
+    <w:p>
+      <w:pPr>
+        <w:pStyle w:val="a9"/>
+        <w:numPr>
+          <w:ilvl w:val="0"/>
+          <w:numId w:val="25"/>
+        </w:numPr>
+        <w:spacing w:after="0" w:line="360" w:lineRule="exact"/>
+        <w:ind w:leftChars="0" w:right="0"/>
+        <w:rPr>
+          <w:szCs w:val="28"/>
+        </w:rPr>
+      </w:pPr>
+      <w:r>
+        <w:rPr>
+          <w:rFonts w:hint="eastAsia"/>
+          <w:szCs w:val="28"/>
+        </w:rPr>
+        <w:t>憂愁的樣子。</w:t>
+      </w:r>
+      <w:r>
+        <w:rPr>
+          <w:szCs w:val="28"/>
+        </w:rPr>
+        <w:t>[例]神情悄然、悄然落淚</w:t>
       </w:r>
     </w:p>
     <w:p>
@@ -3636,27 +4283,24 @@
           <w:ilvl w:val="0"/>
           <w:numId w:val="16"/>
         </w:numPr>
-        <w:spacing w:after="0" w:line="320" w:lineRule="exact"/>
-        <w:ind w:leftChars="0" w:left="-6" w:right="0" w:hanging="11"/>
-        <w:rPr>
-          <w:spacing w:val="-14"/>
-          <w:szCs w:val="28"/>
-        </w:rPr>
-      </w:pPr>
-      <w:proofErr w:type="gramStart"/>
-      <w:r>
-        <w:rPr>
-          <w:rFonts w:hint="eastAsia"/>
-          <w:spacing w:val="-14"/>
-          <w:szCs w:val="28"/>
-        </w:rPr>
-        <w:t>餞</w:t>
-      </w:r>
-      <w:proofErr w:type="gramEnd"/>
-      <w:r>
-        <w:rPr>
-          <w:rFonts w:hint="eastAsia"/>
-          <w:spacing w:val="-14"/>
+        <w:spacing w:after="0" w:line="360" w:lineRule="exact"/>
+        <w:ind w:leftChars="0" w:right="0"/>
+        <w:rPr>
+          <w:szCs w:val="28"/>
+        </w:rPr>
+      </w:pPr>
+      <w:proofErr w:type="gramStart"/>
+      <w:r>
+        <w:rPr>
+          <w:rFonts w:hint="eastAsia"/>
+          <w:szCs w:val="28"/>
+        </w:rPr>
+        <w:t>縈</w:t>
+      </w:r>
+      <w:proofErr w:type="gramEnd"/>
+      <w:r>
+        <w:rPr>
+          <w:rFonts w:hint="eastAsia"/>
           <w:sz w:val="20"/>
           <w:szCs w:val="20"/>
         </w:rPr>
@@ -3670,13 +4314,12 @@
           <w:sz w:val="16"/>
           <w:szCs w:val="16"/>
         </w:rPr>
-        <w:t>ㄐㄧㄢˋ</w:t>
-      </w:r>
-      <w:proofErr w:type="gramEnd"/>
-      <w:r>
-        <w:rPr>
-          <w:rFonts w:hint="eastAsia"/>
-          <w:spacing w:val="-14"/>
+        <w:t>ㄧㄥˊ</w:t>
+      </w:r>
+      <w:proofErr w:type="gramEnd"/>
+      <w:r>
+        <w:rPr>
+          <w:rFonts w:hint="eastAsia"/>
           <w:sz w:val="20"/>
           <w:szCs w:val="20"/>
         </w:rPr>
@@ -3685,17 +4328,58 @@
       <w:r>
         <w:rPr>
           <w:rFonts w:hint="eastAsia"/>
-          <w:spacing w:val="-14"/>
-          <w:szCs w:val="28"/>
-        </w:rPr>
-        <w:t>行：設酒食為人送行。</w:t>
-      </w:r>
-      <w:r>
-        <w:rPr>
-          <w:spacing w:val="-14"/>
-          <w:szCs w:val="28"/>
-        </w:rPr>
-        <w:t>[例]她親自下廚煮了一桌好菜，為他餞行。</w:t>
+          <w:szCs w:val="28"/>
+        </w:rPr>
+        <w:t>懷：牽掛於心。</w:t>
+      </w:r>
+      <w:proofErr w:type="gramStart"/>
+      <w:r>
+        <w:rPr>
+          <w:rFonts w:hint="eastAsia"/>
+          <w:szCs w:val="28"/>
+        </w:rPr>
+        <w:t>縈</w:t>
+      </w:r>
+      <w:proofErr w:type="gramEnd"/>
+      <w:r>
+        <w:rPr>
+          <w:rFonts w:hint="eastAsia"/>
+          <w:szCs w:val="28"/>
+        </w:rPr>
+        <w:t>：圍繞、纏繞。</w:t>
+      </w:r>
+    </w:p>
+    <w:p>
+      <w:pPr>
+        <w:pStyle w:val="a9"/>
+        <w:spacing w:after="0" w:line="360" w:lineRule="exact"/>
+        <w:ind w:leftChars="0" w:right="0" w:firstLine="0"/>
+        <w:rPr>
+          <w:szCs w:val="28"/>
+        </w:rPr>
+      </w:pPr>
+      <w:r>
+        <w:rPr>
+          <w:rFonts w:hint="eastAsia"/>
+          <w:szCs w:val="28"/>
+        </w:rPr>
+        <w:t>如：「雖然分別多年，但彼此深厚的交情，仍舊令她</w:t>
+      </w:r>
+      <w:proofErr w:type="gramStart"/>
+      <w:r>
+        <w:rPr>
+          <w:rFonts w:hint="eastAsia"/>
+          <w:szCs w:val="28"/>
+        </w:rPr>
+        <w:t>縈懷難</w:t>
+      </w:r>
+      <w:proofErr w:type="gramEnd"/>
+      <w:r>
+        <w:rPr>
+          <w:rFonts w:hint="eastAsia"/>
+          <w:szCs w:val="28"/>
+        </w:rPr>
+        <w:t>釋。」</w:t>
       </w:r>
     </w:p>
     <w:p>
@@ -3705,20 +4389,133 @@
           <w:ilvl w:val="0"/>
           <w:numId w:val="16"/>
         </w:numPr>
-        <w:spacing w:after="0" w:line="320" w:lineRule="exact"/>
-        <w:ind w:leftChars="0" w:left="-6" w:right="0" w:hanging="11"/>
-        <w:rPr>
-          <w:spacing w:val="-14"/>
-          <w:szCs w:val="28"/>
-        </w:rPr>
-      </w:pPr>
-      <w:r>
-        <w:rPr>
-          <w:rFonts w:hint="eastAsia"/>
-          <w:spacing w:val="-14"/>
-          <w:szCs w:val="28"/>
-        </w:rPr>
-        <w:t>江天：江水和天空，多指江河上的空間廣闊。</w:t>
+        <w:spacing w:after="0" w:line="360" w:lineRule="exact"/>
+        <w:ind w:leftChars="0" w:right="0"/>
+        <w:rPr>
+          <w:szCs w:val="28"/>
+        </w:rPr>
+      </w:pPr>
+      <w:proofErr w:type="gramStart"/>
+      <w:r>
+        <w:rPr>
+          <w:rFonts w:hint="eastAsia"/>
+          <w:szCs w:val="28"/>
+        </w:rPr>
+        <w:t>浩渺</w:t>
+      </w:r>
+      <w:proofErr w:type="gramEnd"/>
+      <w:r>
+        <w:rPr>
+          <w:rFonts w:hint="eastAsia"/>
+          <w:szCs w:val="28"/>
+        </w:rPr>
+        <w:t>：廣大遼闊的樣子。</w:t>
+      </w:r>
+      <w:r>
+        <w:rPr>
+          <w:szCs w:val="28"/>
+        </w:rPr>
+        <w:t>[例]清晨時霧氣瀰漫，湖面上一片煙波浩渺。</w:t>
+      </w:r>
+    </w:p>
+    <w:p>
+      <w:pPr>
+        <w:pStyle w:val="a9"/>
+        <w:spacing w:after="0" w:line="360" w:lineRule="exact"/>
+        <w:ind w:leftChars="0" w:right="0" w:firstLine="0"/>
+        <w:rPr>
+          <w:szCs w:val="28"/>
+        </w:rPr>
+      </w:pPr>
+      <w:proofErr w:type="gramStart"/>
+      <w:r>
+        <w:rPr>
+          <w:rFonts w:hint="eastAsia"/>
+          <w:szCs w:val="28"/>
+        </w:rPr>
+        <w:t>渺</w:t>
+      </w:r>
+      <w:proofErr w:type="gramEnd"/>
+      <w:r>
+        <w:rPr>
+          <w:rFonts w:hint="eastAsia"/>
+          <w:szCs w:val="28"/>
+        </w:rPr>
+        <w:t>：</w:t>
+      </w:r>
+    </w:p>
+    <w:p>
+      <w:pPr>
+        <w:pStyle w:val="a9"/>
+        <w:numPr>
+          <w:ilvl w:val="0"/>
+          <w:numId w:val="25"/>
+        </w:numPr>
+        <w:spacing w:after="0" w:line="360" w:lineRule="exact"/>
+        <w:ind w:leftChars="0" w:right="0"/>
+        <w:rPr>
+          <w:szCs w:val="28"/>
+        </w:rPr>
+      </w:pPr>
+      <w:r>
+        <w:rPr>
+          <w:rFonts w:hint="eastAsia"/>
+          <w:szCs w:val="28"/>
+        </w:rPr>
+        <w:t>水勢遼闊、廣大的樣子。如：「渺茫」、「</w:t>
+      </w:r>
+      <w:proofErr w:type="gramStart"/>
+      <w:r>
+        <w:rPr>
+          <w:rFonts w:hint="eastAsia"/>
+          <w:szCs w:val="28"/>
+        </w:rPr>
+        <w:t>渺</w:t>
+      </w:r>
+      <w:proofErr w:type="gramEnd"/>
+      <w:r>
+        <w:rPr>
+          <w:rFonts w:hint="eastAsia"/>
+          <w:szCs w:val="28"/>
+        </w:rPr>
+        <w:t>遠」、「煙波浩渺」。</w:t>
+      </w:r>
+    </w:p>
+    <w:p>
+      <w:pPr>
+        <w:pStyle w:val="a9"/>
+        <w:numPr>
+          <w:ilvl w:val="0"/>
+          <w:numId w:val="25"/>
+        </w:numPr>
+        <w:spacing w:after="0" w:line="360" w:lineRule="exact"/>
+        <w:ind w:leftChars="0" w:right="0"/>
+        <w:rPr>
+          <w:szCs w:val="28"/>
+        </w:rPr>
+      </w:pPr>
+      <w:r>
+        <w:rPr>
+          <w:rFonts w:hint="eastAsia"/>
+          <w:szCs w:val="28"/>
+        </w:rPr>
+        <w:t>微小。如：「渺小」、「微</w:t>
+      </w:r>
+      <w:proofErr w:type="gramStart"/>
+      <w:r>
+        <w:rPr>
+          <w:rFonts w:hint="eastAsia"/>
+          <w:szCs w:val="28"/>
+        </w:rPr>
+        <w:t>渺</w:t>
+      </w:r>
+      <w:proofErr w:type="gramEnd"/>
+      <w:r>
+        <w:rPr>
+          <w:rFonts w:hint="eastAsia"/>
+          <w:szCs w:val="28"/>
+        </w:rPr>
+        <w:t>」。</w:t>
       </w:r>
     </w:p>
     <w:p>
@@ -3728,7 +4525,7 @@
           <w:ilvl w:val="0"/>
           <w:numId w:val="16"/>
         </w:numPr>
-        <w:spacing w:after="0" w:line="320" w:lineRule="exact"/>
+        <w:spacing w:after="0" w:line="360" w:lineRule="exact"/>
         <w:ind w:leftChars="0" w:right="0"/>
         <w:rPr>
           <w:szCs w:val="28"/>
@@ -3737,15 +4534,13 @@
       <w:r>
         <w:rPr>
           <w:rFonts w:hint="eastAsia"/>
-          <w:spacing w:val="-14"/>
-          <w:szCs w:val="28"/>
-        </w:rPr>
-        <w:t>蕭瑟</w:t>
-      </w:r>
-      <w:r>
-        <w:rPr>
-          <w:rFonts w:hint="eastAsia"/>
-          <w:spacing w:val="-14"/>
+          <w:szCs w:val="28"/>
+        </w:rPr>
+        <w:t>峙</w:t>
+      </w:r>
+      <w:r>
+        <w:rPr>
+          <w:rFonts w:hint="eastAsia"/>
           <w:sz w:val="20"/>
           <w:szCs w:val="20"/>
         </w:rPr>
@@ -3759,13 +4554,12 @@
           <w:sz w:val="16"/>
           <w:szCs w:val="16"/>
         </w:rPr>
-        <w:t>ㄙㄜˋ</w:t>
-      </w:r>
-      <w:proofErr w:type="gramEnd"/>
-      <w:r>
-        <w:rPr>
-          <w:rFonts w:hint="eastAsia"/>
-          <w:spacing w:val="-14"/>
+        <w:t>ㄓˋ</w:t>
+      </w:r>
+      <w:proofErr w:type="gramEnd"/>
+      <w:r>
+        <w:rPr>
+          <w:rFonts w:hint="eastAsia"/>
           <w:sz w:val="20"/>
           <w:szCs w:val="20"/>
         </w:rPr>
@@ -3774,28 +4568,78 @@
       <w:r>
         <w:rPr>
           <w:rFonts w:hint="eastAsia"/>
-          <w:spacing w:val="-14"/>
-          <w:szCs w:val="28"/>
-        </w:rPr>
-        <w:t>：擬聲詞，形容風吹樹葉的聲音，一般作為形容詞，形容環境冷清、</w:t>
-      </w:r>
-      <w:proofErr w:type="gramStart"/>
-      <w:r>
-        <w:rPr>
-          <w:rFonts w:hint="eastAsia"/>
-          <w:spacing w:val="-14"/>
-          <w:szCs w:val="28"/>
-        </w:rPr>
-        <w:t>凄</w:t>
-      </w:r>
-      <w:proofErr w:type="gramEnd"/>
-      <w:r>
-        <w:rPr>
-          <w:rFonts w:hint="eastAsia"/>
-          <w:spacing w:val="-14"/>
-          <w:szCs w:val="28"/>
-        </w:rPr>
-        <w:t>涼。</w:t>
+          <w:szCs w:val="28"/>
+        </w:rPr>
+        <w:t>：</w:t>
+      </w:r>
+    </w:p>
+    <w:p>
+      <w:pPr>
+        <w:pStyle w:val="a9"/>
+        <w:numPr>
+          <w:ilvl w:val="0"/>
+          <w:numId w:val="23"/>
+        </w:numPr>
+        <w:spacing w:after="0" w:line="360" w:lineRule="exact"/>
+        <w:ind w:leftChars="0" w:right="0"/>
+        <w:rPr>
+          <w:szCs w:val="28"/>
+        </w:rPr>
+      </w:pPr>
+      <w:r>
+        <w:rPr>
+          <w:rFonts w:hint="eastAsia"/>
+          <w:szCs w:val="28"/>
+        </w:rPr>
+        <w:t>山勢聳立的樣子。如：「聳峙」、「</w:t>
+      </w:r>
+      <w:proofErr w:type="gramStart"/>
+      <w:r>
+        <w:rPr>
+          <w:rFonts w:hint="eastAsia"/>
+          <w:szCs w:val="28"/>
+        </w:rPr>
+        <w:t>峙立</w:t>
+      </w:r>
+      <w:proofErr w:type="gramEnd"/>
+      <w:r>
+        <w:rPr>
+          <w:rFonts w:hint="eastAsia"/>
+          <w:szCs w:val="28"/>
+        </w:rPr>
+        <w:t>」。</w:t>
+      </w:r>
+      <w:r>
+        <w:rPr>
+          <w:szCs w:val="28"/>
+        </w:rPr>
+        <w:fldChar w:fldCharType="begin"/>
+      </w:r>
+      <w:r>
+        <w:rPr>
+          <w:szCs w:val="28"/>
+        </w:rPr>
+        <w:instrText xml:space="preserve"> </w:instrText>
+      </w:r>
+      <w:r>
+        <w:rPr>
+          <w:rFonts w:hint="eastAsia"/>
+          <w:szCs w:val="28"/>
+        </w:rPr>
+        <w:instrText>eq \o\ac(○,2)</w:instrText>
+      </w:r>
+      <w:r>
+        <w:rPr>
+          <w:szCs w:val="28"/>
+        </w:rPr>
+        <w:fldChar w:fldCharType="end"/>
+      </w:r>
+      <w:r>
+        <w:rPr>
+          <w:rFonts w:hint="eastAsia"/>
+          <w:szCs w:val="28"/>
+        </w:rPr>
+        <w:t>相對立。如：「對峙」。</w:t>
       </w:r>
     </w:p>
     <w:p>
@@ -3805,7 +4649,7 @@
           <w:ilvl w:val="0"/>
           <w:numId w:val="16"/>
         </w:numPr>
-        <w:spacing w:after="0" w:line="320" w:lineRule="exact"/>
+        <w:spacing w:after="0" w:line="360" w:lineRule="exact"/>
         <w:ind w:leftChars="0" w:right="0"/>
         <w:rPr>
           <w:szCs w:val="28"/>
@@ -3816,8 +4660,32 @@
           <w:rFonts w:hint="eastAsia"/>
           <w:szCs w:val="28"/>
         </w:rPr>
-        <w:t>黯</w:t>
-      </w:r>
+        <w:t>浩蕩：盛大的樣子。</w:t>
+      </w:r>
+    </w:p>
+    <w:p>
+      <w:pPr>
+        <w:pStyle w:val="a9"/>
+        <w:spacing w:after="0" w:line="360" w:lineRule="exact"/>
+        <w:ind w:leftChars="0" w:right="0" w:firstLine="0"/>
+        <w:rPr>
+          <w:szCs w:val="28"/>
+        </w:rPr>
+      </w:pPr>
+      <w:r>
+        <w:rPr>
+          <w:szCs w:val="28"/>
+        </w:rPr>
+        <w:t>[例]這條溪流水勢浩蕩，</w:t>
+      </w:r>
+      <w:proofErr w:type="gramStart"/>
+      <w:r>
+        <w:rPr>
+          <w:szCs w:val="28"/>
+        </w:rPr>
+        <w:t>湍</w:t>
+      </w:r>
+      <w:proofErr w:type="gramEnd"/>
       <w:r>
         <w:rPr>
           <w:rFonts w:hint="eastAsia"/>
@@ -3834,7 +4702,7 @@
           <w:sz w:val="16"/>
           <w:szCs w:val="16"/>
         </w:rPr>
-        <w:t>ㄢˋ</w:t>
+        <w:t>ㄊㄨㄢ</w:t>
       </w:r>
       <w:proofErr w:type="gramEnd"/>
       <w:r>
@@ -3845,12 +4713,576 @@
         </w:rPr>
         <w:t>)</w:t>
       </w:r>
-      <w:r>
-        <w:rPr>
-          <w:rFonts w:hint="eastAsia"/>
-          <w:szCs w:val="28"/>
-        </w:rPr>
-        <w:t>淡：</w:t>
+      <w:proofErr w:type="gramStart"/>
+      <w:r>
+        <w:rPr>
+          <w:szCs w:val="28"/>
+        </w:rPr>
+        <w:t>急灘險</w:t>
+      </w:r>
+      <w:proofErr w:type="gramEnd"/>
+      <w:r>
+        <w:rPr>
+          <w:szCs w:val="28"/>
+        </w:rPr>
+        <w:t>，是泛舟者心目中挑戰的勝地。</w:t>
+      </w:r>
+    </w:p>
+    <w:p>
+      <w:pPr>
+        <w:pStyle w:val="a9"/>
+        <w:numPr>
+          <w:ilvl w:val="0"/>
+          <w:numId w:val="16"/>
+        </w:numPr>
+        <w:spacing w:after="0" w:line="360" w:lineRule="exact"/>
+        <w:ind w:leftChars="0" w:right="0"/>
+        <w:rPr>
+          <w:szCs w:val="28"/>
+        </w:rPr>
+      </w:pPr>
+      <w:r>
+        <w:rPr>
+          <w:rFonts w:hint="eastAsia"/>
+          <w:szCs w:val="28"/>
+        </w:rPr>
+        <w:t>蒼莽：空闊遼遠、迷茫無際。也作「蒼茫」。例</w:t>
+      </w:r>
+      <w:r>
+        <w:rPr>
+          <w:szCs w:val="28"/>
+        </w:rPr>
+        <w:t xml:space="preserve"> 「蒼莽的大地」。</w:t>
+      </w:r>
+    </w:p>
+    <w:p>
+      <w:pPr>
+        <w:pStyle w:val="a9"/>
+        <w:numPr>
+          <w:ilvl w:val="0"/>
+          <w:numId w:val="16"/>
+        </w:numPr>
+        <w:spacing w:after="0" w:line="360" w:lineRule="exact"/>
+        <w:ind w:leftChars="0" w:right="0"/>
+        <w:rPr>
+          <w:szCs w:val="28"/>
+        </w:rPr>
+      </w:pPr>
+      <w:proofErr w:type="gramStart"/>
+      <w:r>
+        <w:rPr>
+          <w:rFonts w:hint="eastAsia"/>
+          <w:szCs w:val="28"/>
+        </w:rPr>
+        <w:t>謗</w:t>
+      </w:r>
+      <w:proofErr w:type="gramEnd"/>
+      <w:r>
+        <w:rPr>
+          <w:rFonts w:hint="eastAsia"/>
+          <w:szCs w:val="28"/>
+        </w:rPr>
+        <w:t>議：誹謗、非議。</w:t>
+      </w:r>
+    </w:p>
+    <w:p>
+      <w:pPr>
+        <w:pStyle w:val="a9"/>
+        <w:numPr>
+          <w:ilvl w:val="0"/>
+          <w:numId w:val="16"/>
+        </w:numPr>
+        <w:spacing w:after="0" w:line="360" w:lineRule="exact"/>
+        <w:ind w:leftChars="0" w:right="0"/>
+        <w:rPr>
+          <w:szCs w:val="28"/>
+        </w:rPr>
+      </w:pPr>
+      <w:proofErr w:type="gramStart"/>
+      <w:r>
+        <w:rPr>
+          <w:rFonts w:hint="eastAsia"/>
+          <w:szCs w:val="28"/>
+        </w:rPr>
+        <w:t>澄空</w:t>
+      </w:r>
+      <w:proofErr w:type="gramEnd"/>
+      <w:r>
+        <w:rPr>
+          <w:rFonts w:hint="eastAsia"/>
+          <w:szCs w:val="28"/>
+        </w:rPr>
+        <w:t>：</w:t>
+      </w:r>
+      <w:proofErr w:type="gramStart"/>
+      <w:r>
+        <w:rPr>
+          <w:rFonts w:hint="eastAsia"/>
+          <w:szCs w:val="28"/>
+        </w:rPr>
+        <w:t>晴朗無雲的</w:t>
+      </w:r>
+      <w:proofErr w:type="gramEnd"/>
+      <w:r>
+        <w:rPr>
+          <w:rFonts w:hint="eastAsia"/>
+          <w:szCs w:val="28"/>
+        </w:rPr>
+        <w:t>天空。</w:t>
+      </w:r>
+      <w:proofErr w:type="gramStart"/>
+      <w:r>
+        <w:rPr>
+          <w:rFonts w:hint="eastAsia"/>
+          <w:szCs w:val="28"/>
+        </w:rPr>
+        <w:t>澄</w:t>
+      </w:r>
+      <w:proofErr w:type="gramEnd"/>
+      <w:r>
+        <w:rPr>
+          <w:rFonts w:hint="eastAsia"/>
+          <w:szCs w:val="28"/>
+        </w:rPr>
+        <w:t>：水清澈而靜止。</w:t>
+      </w:r>
+    </w:p>
+    <w:p>
+      <w:pPr>
+        <w:pStyle w:val="a9"/>
+        <w:numPr>
+          <w:ilvl w:val="0"/>
+          <w:numId w:val="16"/>
+        </w:numPr>
+        <w:spacing w:after="0" w:line="360" w:lineRule="exact"/>
+        <w:ind w:leftChars="0" w:right="0"/>
+        <w:rPr>
+          <w:szCs w:val="28"/>
+        </w:rPr>
+      </w:pPr>
+      <w:proofErr w:type="gramStart"/>
+      <w:r>
+        <w:rPr>
+          <w:rFonts w:hint="eastAsia"/>
+          <w:szCs w:val="28"/>
+        </w:rPr>
+        <w:t>竹報</w:t>
+      </w:r>
+      <w:proofErr w:type="gramEnd"/>
+      <w:r>
+        <w:rPr>
+          <w:rFonts w:hint="eastAsia"/>
+          <w:szCs w:val="28"/>
+        </w:rPr>
+        <w:t>：舊時的家信。後亦常用為</w:t>
+      </w:r>
+      <w:proofErr w:type="gramStart"/>
+      <w:r>
+        <w:rPr>
+          <w:rFonts w:hint="eastAsia"/>
+          <w:szCs w:val="28"/>
+        </w:rPr>
+        <w:t>春聯吉詞</w:t>
+      </w:r>
+      <w:proofErr w:type="gramEnd"/>
+      <w:r>
+        <w:rPr>
+          <w:rFonts w:hint="eastAsia"/>
+          <w:szCs w:val="28"/>
+        </w:rPr>
+        <w:t>。</w:t>
+      </w:r>
+    </w:p>
+    <w:p>
+      <w:pPr>
+        <w:pStyle w:val="a9"/>
+        <w:numPr>
+          <w:ilvl w:val="0"/>
+          <w:numId w:val="16"/>
+        </w:numPr>
+        <w:spacing w:after="0" w:line="360" w:lineRule="exact"/>
+        <w:ind w:leftChars="0" w:right="0"/>
+        <w:rPr>
+          <w:szCs w:val="28"/>
+        </w:rPr>
+      </w:pPr>
+      <w:proofErr w:type="gramStart"/>
+      <w:r>
+        <w:rPr>
+          <w:rFonts w:hint="eastAsia"/>
+          <w:szCs w:val="28"/>
+        </w:rPr>
+        <w:t>讒</w:t>
+      </w:r>
+      <w:proofErr w:type="gramEnd"/>
+      <w:r>
+        <w:rPr>
+          <w:rFonts w:hint="eastAsia"/>
+          <w:sz w:val="20"/>
+          <w:szCs w:val="20"/>
+        </w:rPr>
+        <w:t>(</w:t>
+      </w:r>
+      <w:proofErr w:type="gramStart"/>
+      <w:r>
+        <w:rPr>
+          <w:rFonts w:hint="eastAsia"/>
+          <w:color w:val="FF0000"/>
+          <w:sz w:val="16"/>
+          <w:szCs w:val="16"/>
+        </w:rPr>
+        <w:t>ㄔㄢˊ</w:t>
+      </w:r>
+      <w:proofErr w:type="gramEnd"/>
+      <w:r>
+        <w:rPr>
+          <w:rFonts w:hint="eastAsia"/>
+          <w:sz w:val="20"/>
+          <w:szCs w:val="20"/>
+        </w:rPr>
+        <w:t>)</w:t>
+      </w:r>
+      <w:r>
+        <w:rPr>
+          <w:rFonts w:hint="eastAsia"/>
+          <w:szCs w:val="28"/>
+        </w:rPr>
+        <w:t>：說別人壞話，中傷他人。</w:t>
+      </w:r>
+    </w:p>
+    <w:p>
+      <w:pPr>
+        <w:pStyle w:val="a9"/>
+        <w:numPr>
+          <w:ilvl w:val="0"/>
+          <w:numId w:val="16"/>
+        </w:numPr>
+        <w:spacing w:after="0" w:line="360" w:lineRule="exact"/>
+        <w:ind w:leftChars="0" w:right="0"/>
+        <w:rPr>
+          <w:szCs w:val="28"/>
+        </w:rPr>
+      </w:pPr>
+      <w:r>
+        <w:rPr>
+          <w:rFonts w:hint="eastAsia"/>
+          <w:szCs w:val="28"/>
+        </w:rPr>
+        <w:t>比</w:t>
+      </w:r>
+      <w:proofErr w:type="gramStart"/>
+      <w:r>
+        <w:rPr>
+          <w:rFonts w:hint="eastAsia"/>
+          <w:szCs w:val="28"/>
+        </w:rPr>
+        <w:t>象</w:t>
+      </w:r>
+      <w:proofErr w:type="gramEnd"/>
+      <w:r>
+        <w:rPr>
+          <w:rFonts w:hint="eastAsia"/>
+          <w:szCs w:val="28"/>
+        </w:rPr>
+        <w:t>：</w:t>
+      </w:r>
+      <w:r>
+        <w:rPr>
+          <w:rFonts w:hint="eastAsia"/>
+          <w:szCs w:val="28"/>
+        </w:rPr>
+        <w:t>比擬譬喻、比方形象。</w:t>
+      </w:r>
+    </w:p>
+    <w:p>
+      <w:pPr>
+        <w:pStyle w:val="a9"/>
+        <w:numPr>
+          <w:ilvl w:val="0"/>
+          <w:numId w:val="16"/>
+        </w:numPr>
+        <w:spacing w:after="0" w:line="360" w:lineRule="exact"/>
+        <w:ind w:leftChars="0"/>
+        <w:rPr>
+          <w:szCs w:val="28"/>
+        </w:rPr>
+      </w:pPr>
+      <w:r>
+        <w:rPr>
+          <w:rFonts w:hint="eastAsia"/>
+          <w:szCs w:val="28"/>
+        </w:rPr>
+        <w:t>孤</w:t>
+      </w:r>
+      <w:proofErr w:type="gramStart"/>
+      <w:r>
+        <w:rPr>
+          <w:rFonts w:hint="eastAsia"/>
+          <w:szCs w:val="28"/>
+        </w:rPr>
+        <w:t>介</w:t>
+      </w:r>
+      <w:proofErr w:type="gramEnd"/>
+      <w:r>
+        <w:rPr>
+          <w:rFonts w:hint="eastAsia"/>
+          <w:szCs w:val="28"/>
+        </w:rPr>
+        <w:t>傲岸：孤</w:t>
+      </w:r>
+      <w:proofErr w:type="gramStart"/>
+      <w:r>
+        <w:rPr>
+          <w:rFonts w:hint="eastAsia"/>
+          <w:szCs w:val="28"/>
+        </w:rPr>
+        <w:t>介</w:t>
+      </w:r>
+      <w:proofErr w:type="gramEnd"/>
+      <w:r>
+        <w:rPr>
+          <w:rFonts w:hint="eastAsia"/>
+          <w:szCs w:val="28"/>
+        </w:rPr>
+        <w:t>，品行清正</w:t>
+      </w:r>
+      <w:proofErr w:type="gramStart"/>
+      <w:r>
+        <w:rPr>
+          <w:rFonts w:hint="eastAsia"/>
+          <w:szCs w:val="28"/>
+        </w:rPr>
+        <w:t>不</w:t>
+      </w:r>
+      <w:proofErr w:type="gramEnd"/>
+      <w:r>
+        <w:rPr>
+          <w:rFonts w:hint="eastAsia"/>
+          <w:szCs w:val="28"/>
+        </w:rPr>
+        <w:t>隨俗。傲岸，高傲而不屑隨俗。</w:t>
+      </w:r>
+      <w:proofErr w:type="gramStart"/>
+      <w:r>
+        <w:rPr>
+          <w:rFonts w:hint="eastAsia"/>
+          <w:szCs w:val="28"/>
+        </w:rPr>
+        <w:t>介</w:t>
+      </w:r>
+      <w:proofErr w:type="gramEnd"/>
+      <w:r>
+        <w:rPr>
+          <w:rFonts w:hint="eastAsia"/>
+          <w:szCs w:val="28"/>
+        </w:rPr>
+        <w:t>，正直。</w:t>
+      </w:r>
+    </w:p>
+    <w:p>
+      <w:pPr>
+        <w:pStyle w:val="a9"/>
+        <w:numPr>
+          <w:ilvl w:val="0"/>
+          <w:numId w:val="16"/>
+        </w:numPr>
+        <w:spacing w:after="0" w:line="360" w:lineRule="exact"/>
+        <w:ind w:leftChars="0" w:right="0"/>
+        <w:rPr>
+          <w:szCs w:val="28"/>
+        </w:rPr>
+      </w:pPr>
+      <w:r>
+        <w:rPr>
+          <w:rFonts w:hint="eastAsia"/>
+          <w:szCs w:val="28"/>
+        </w:rPr>
+        <w:t>蒼茫：</w:t>
+      </w:r>
+      <w:proofErr w:type="gramStart"/>
+      <w:r>
+        <w:rPr>
+          <w:rFonts w:hint="eastAsia"/>
+          <w:szCs w:val="28"/>
+        </w:rPr>
+        <w:t>曠</w:t>
+      </w:r>
+      <w:proofErr w:type="gramEnd"/>
+      <w:r>
+        <w:rPr>
+          <w:rFonts w:hint="eastAsia"/>
+          <w:szCs w:val="28"/>
+        </w:rPr>
+        <w:t>遠無邊，視野迷茫的樣子。蒼，青綠色或灰白色。</w:t>
+      </w:r>
+    </w:p>
+    <w:p>
+      <w:pPr>
+        <w:pStyle w:val="a9"/>
+        <w:spacing w:after="0" w:line="360" w:lineRule="exact"/>
+        <w:ind w:leftChars="0" w:right="0" w:firstLine="0"/>
+        <w:rPr>
+          <w:szCs w:val="28"/>
+        </w:rPr>
+      </w:pPr>
+      <w:r>
+        <w:rPr>
+          <w:szCs w:val="28"/>
+        </w:rPr>
+        <w:t>[例]黃昏時，獨立於曠野之中，只覺天地一片蒼茫。</w:t>
+      </w:r>
+    </w:p>
+    <w:p>
+      <w:pPr>
+        <w:pStyle w:val="a9"/>
+        <w:numPr>
+          <w:ilvl w:val="0"/>
+          <w:numId w:val="16"/>
+        </w:numPr>
+        <w:spacing w:after="0" w:line="360" w:lineRule="exact"/>
+        <w:ind w:leftChars="0" w:right="0"/>
+        <w:rPr>
+          <w:szCs w:val="28"/>
+        </w:rPr>
+      </w:pPr>
+      <w:r>
+        <w:rPr>
+          <w:rFonts w:hint="eastAsia"/>
+          <w:szCs w:val="28"/>
+        </w:rPr>
+        <w:t>蘊藉</w:t>
+      </w:r>
+      <w:r>
+        <w:rPr>
+          <w:rFonts w:hint="eastAsia"/>
+          <w:sz w:val="20"/>
+          <w:szCs w:val="20"/>
+        </w:rPr>
+        <w:t>(</w:t>
+      </w:r>
+      <w:proofErr w:type="gramStart"/>
+      <w:r>
+        <w:rPr>
+          <w:rFonts w:hint="eastAsia"/>
+          <w:color w:val="FF0000"/>
+          <w:sz w:val="16"/>
+          <w:szCs w:val="16"/>
+        </w:rPr>
+        <w:t>ㄩㄣˋ</w:t>
+      </w:r>
+      <w:proofErr w:type="gramEnd"/>
+      <w:r>
+        <w:rPr>
+          <w:rFonts w:hint="eastAsia"/>
+          <w:color w:val="FF0000"/>
+          <w:sz w:val="16"/>
+          <w:szCs w:val="16"/>
+        </w:rPr>
+        <w:t xml:space="preserve"> </w:t>
+      </w:r>
+      <w:proofErr w:type="gramStart"/>
+      <w:r>
+        <w:rPr>
+          <w:rFonts w:hint="eastAsia"/>
+          <w:color w:val="FF0000"/>
+          <w:sz w:val="16"/>
+          <w:szCs w:val="16"/>
+        </w:rPr>
+        <w:t>ㄐㄧㄝˋ</w:t>
+      </w:r>
+      <w:proofErr w:type="gramEnd"/>
+      <w:r>
+        <w:rPr>
+          <w:rFonts w:hint="eastAsia"/>
+          <w:sz w:val="20"/>
+          <w:szCs w:val="20"/>
+        </w:rPr>
+        <w:t>)</w:t>
+      </w:r>
+      <w:r>
+        <w:rPr>
+          <w:rFonts w:hint="eastAsia"/>
+          <w:szCs w:val="28"/>
+        </w:rPr>
+        <w:t>：</w:t>
+      </w:r>
+      <w:r>
+        <w:rPr>
+          <w:rFonts w:hint="eastAsia"/>
+          <w:szCs w:val="28"/>
+        </w:rPr>
+        <w:t>包含而</w:t>
+      </w:r>
+      <w:proofErr w:type="gramStart"/>
+      <w:r>
+        <w:rPr>
+          <w:rFonts w:hint="eastAsia"/>
+          <w:szCs w:val="28"/>
+        </w:rPr>
+        <w:t>不</w:t>
+      </w:r>
+      <w:proofErr w:type="gramEnd"/>
+      <w:r>
+        <w:rPr>
+          <w:rFonts w:hint="eastAsia"/>
+          <w:szCs w:val="28"/>
+        </w:rPr>
+        <w:t>顯露出來。</w:t>
+      </w:r>
+    </w:p>
+    <w:p>
+      <w:pPr>
+        <w:pStyle w:val="a9"/>
+        <w:numPr>
+          <w:ilvl w:val="0"/>
+          <w:numId w:val="16"/>
+        </w:numPr>
+        <w:spacing w:after="0" w:line="360" w:lineRule="exact"/>
+        <w:ind w:leftChars="0" w:right="0"/>
+        <w:rPr>
+          <w:szCs w:val="28"/>
+        </w:rPr>
+      </w:pPr>
+      <w:r>
+        <w:rPr>
+          <w:rFonts w:hint="eastAsia"/>
+          <w:szCs w:val="28"/>
+        </w:rPr>
+        <w:t>以景起興</w:t>
+      </w:r>
+      <w:r>
+        <w:rPr>
+          <w:rFonts w:hint="eastAsia"/>
+          <w:sz w:val="20"/>
+          <w:szCs w:val="20"/>
+        </w:rPr>
+        <w:t>(</w:t>
+      </w:r>
+      <w:proofErr w:type="gramStart"/>
+      <w:r>
+        <w:rPr>
+          <w:rFonts w:hint="eastAsia"/>
+          <w:color w:val="FF0000"/>
+          <w:sz w:val="16"/>
+          <w:szCs w:val="16"/>
+        </w:rPr>
+        <w:t>ㄒㄧㄥˋ</w:t>
+      </w:r>
+      <w:proofErr w:type="gramEnd"/>
+      <w:r>
+        <w:rPr>
+          <w:rFonts w:hint="eastAsia"/>
+          <w:sz w:val="20"/>
+          <w:szCs w:val="20"/>
+        </w:rPr>
+        <w:t>)</w:t>
+      </w:r>
+      <w:r>
+        <w:rPr>
+          <w:rFonts w:hint="eastAsia"/>
+          <w:szCs w:val="28"/>
+        </w:rPr>
+        <w:t>：</w:t>
       </w:r>
     </w:p>
     <w:p>
@@ -3860,7 +5292,7 @@
           <w:ilvl w:val="0"/>
           <w:numId w:val="25"/>
         </w:numPr>
-        <w:spacing w:line="320" w:lineRule="exact"/>
+        <w:spacing w:after="0" w:line="360" w:lineRule="exact"/>
         <w:ind w:leftChars="0" w:right="0"/>
         <w:rPr>
           <w:szCs w:val="28"/>
@@ -3871,13 +5303,39 @@
           <w:rFonts w:hint="eastAsia"/>
           <w:szCs w:val="28"/>
         </w:rPr>
-        <w:t>陳舊、灰暗、不明亮的樣子。</w:t>
-      </w:r>
-      <w:r>
-        <w:rPr>
-          <w:szCs w:val="28"/>
-        </w:rPr>
-        <w:t>[例]月光有些黯淡。</w:t>
+        <w:t>因</w:t>
+      </w:r>
+      <w:proofErr w:type="gramStart"/>
+      <w:r>
+        <w:rPr>
+          <w:rFonts w:hint="eastAsia"/>
+          <w:szCs w:val="28"/>
+        </w:rPr>
+        <w:t>外在物境而</w:t>
+      </w:r>
+      <w:proofErr w:type="gramEnd"/>
+      <w:r>
+        <w:rPr>
+          <w:rFonts w:hint="eastAsia"/>
+          <w:szCs w:val="28"/>
+        </w:rPr>
+        <w:t>引起賦詩為文的興頭。如：「與詩友一起到陽明山賞花，</w:t>
+      </w:r>
+      <w:proofErr w:type="gramStart"/>
+      <w:r>
+        <w:rPr>
+          <w:rFonts w:hint="eastAsia"/>
+          <w:szCs w:val="28"/>
+        </w:rPr>
+        <w:t>一時起興</w:t>
+      </w:r>
+      <w:proofErr w:type="gramEnd"/>
+      <w:r>
+        <w:rPr>
+          <w:rFonts w:hint="eastAsia"/>
+          <w:szCs w:val="28"/>
+        </w:rPr>
+        <w:t>，遂各賦詩一首。」</w:t>
       </w:r>
     </w:p>
     <w:p>
@@ -3887,24 +5345,43 @@
           <w:ilvl w:val="0"/>
           <w:numId w:val="25"/>
         </w:numPr>
-        <w:spacing w:line="320" w:lineRule="exact"/>
+        <w:spacing w:after="0" w:line="360" w:lineRule="exact"/>
         <w:ind w:leftChars="0" w:right="0"/>
         <w:rPr>
           <w:szCs w:val="28"/>
         </w:rPr>
       </w:pPr>
-      <w:r>
-        <w:rPr>
-          <w:rFonts w:hint="eastAsia"/>
-          <w:szCs w:val="28"/>
-        </w:rPr>
-        <w:t>形容景象悲慘。</w:t>
-      </w:r>
-      <w:r>
-        <w:rPr>
-          <w:szCs w:val="28"/>
-        </w:rPr>
-        <w:t>[例]前途黯淡</w:t>
+      <w:proofErr w:type="gramStart"/>
+      <w:r>
+        <w:rPr>
+          <w:rFonts w:hint="eastAsia"/>
+          <w:szCs w:val="28"/>
+        </w:rPr>
+        <w:t>先言他</w:t>
+      </w:r>
+      <w:proofErr w:type="gramEnd"/>
+      <w:r>
+        <w:rPr>
+          <w:rFonts w:hint="eastAsia"/>
+          <w:szCs w:val="28"/>
+        </w:rPr>
+        <w:t>物，以引起</w:t>
+      </w:r>
+      <w:proofErr w:type="gramStart"/>
+      <w:r>
+        <w:rPr>
+          <w:rFonts w:hint="eastAsia"/>
+          <w:szCs w:val="28"/>
+        </w:rPr>
+        <w:t>所欲言之</w:t>
+      </w:r>
+      <w:proofErr w:type="gramEnd"/>
+      <w:r>
+        <w:rPr>
+          <w:rFonts w:hint="eastAsia"/>
+          <w:szCs w:val="28"/>
+        </w:rPr>
+        <w:t>事。</w:t>
       </w:r>
     </w:p>
     <w:p>
@@ -3914,7 +5391,7 @@
           <w:ilvl w:val="0"/>
           <w:numId w:val="16"/>
         </w:numPr>
-        <w:spacing w:after="0" w:line="320" w:lineRule="exact"/>
+        <w:spacing w:after="0" w:line="360" w:lineRule="exact"/>
         <w:ind w:leftChars="0" w:right="0"/>
         <w:rPr>
           <w:szCs w:val="28"/>
@@ -3925,7 +5402,7 @@
           <w:rFonts w:hint="eastAsia"/>
           <w:szCs w:val="28"/>
         </w:rPr>
-        <w:t>沁</w:t>
+        <w:t>惆悵</w:t>
       </w:r>
       <w:r>
         <w:rPr>
@@ -3943,131 +5420,9 @@
           <w:sz w:val="16"/>
           <w:szCs w:val="16"/>
         </w:rPr>
-        <w:t>ㄑㄧㄣˋ</w:t>
-      </w:r>
-      <w:proofErr w:type="gramEnd"/>
-      <w:r>
-        <w:rPr>
-          <w:rFonts w:hint="eastAsia"/>
-          <w:sz w:val="20"/>
-          <w:szCs w:val="20"/>
-        </w:rPr>
-        <w:t>)</w:t>
-      </w:r>
-      <w:r>
-        <w:rPr>
-          <w:rFonts w:hint="eastAsia"/>
-          <w:szCs w:val="28"/>
-        </w:rPr>
-        <w:t>：浸入、滲進。如：「沁骨」、「沁人心脾」、「沁涼如水」。</w:t>
-      </w:r>
-    </w:p>
-    <w:p>
-      <w:pPr>
-        <w:pStyle w:val="a9"/>
-        <w:numPr>
-          <w:ilvl w:val="0"/>
-          <w:numId w:val="16"/>
-        </w:numPr>
-        <w:spacing w:after="0" w:line="320" w:lineRule="exact"/>
-        <w:ind w:leftChars="0" w:right="0"/>
-        <w:rPr>
-          <w:szCs w:val="28"/>
-        </w:rPr>
-      </w:pPr>
-      <w:r>
-        <w:rPr>
-          <w:rFonts w:hint="eastAsia"/>
-          <w:szCs w:val="28"/>
-        </w:rPr>
-        <w:t>悄然：</w:t>
-      </w:r>
-    </w:p>
-    <w:p>
-      <w:pPr>
-        <w:pStyle w:val="a9"/>
-        <w:numPr>
-          <w:ilvl w:val="0"/>
-          <w:numId w:val="25"/>
-        </w:numPr>
-        <w:spacing w:line="320" w:lineRule="exact"/>
-        <w:ind w:leftChars="0" w:right="0"/>
-        <w:rPr>
-          <w:szCs w:val="28"/>
-        </w:rPr>
-      </w:pPr>
-      <w:r>
-        <w:rPr>
-          <w:rFonts w:hint="eastAsia"/>
-          <w:szCs w:val="28"/>
-        </w:rPr>
-        <w:t>寂靜無聲的樣子。</w:t>
-      </w:r>
-      <w:r>
-        <w:rPr>
-          <w:szCs w:val="28"/>
-        </w:rPr>
-        <w:t>[例]悄然無聲、悄然無語</w:t>
-      </w:r>
-    </w:p>
-    <w:p>
-      <w:pPr>
-        <w:pStyle w:val="a9"/>
-        <w:numPr>
-          <w:ilvl w:val="0"/>
-          <w:numId w:val="25"/>
-        </w:numPr>
-        <w:spacing w:line="320" w:lineRule="exact"/>
-        <w:ind w:leftChars="0" w:right="0"/>
-        <w:rPr>
-          <w:szCs w:val="28"/>
-        </w:rPr>
-      </w:pPr>
-      <w:r>
-        <w:rPr>
-          <w:rFonts w:hint="eastAsia"/>
-          <w:szCs w:val="28"/>
-        </w:rPr>
-        <w:t>憂愁的樣子。</w:t>
-      </w:r>
-      <w:r>
-        <w:rPr>
-          <w:szCs w:val="28"/>
-        </w:rPr>
-        <w:t>[例]神情悄然、悄然落淚</w:t>
-      </w:r>
-    </w:p>
-    <w:p>
-      <w:pPr>
-        <w:pStyle w:val="a9"/>
-        <w:numPr>
-          <w:ilvl w:val="0"/>
-          <w:numId w:val="16"/>
-        </w:numPr>
-        <w:spacing w:after="0" w:line="320" w:lineRule="exact"/>
-        <w:ind w:leftChars="0" w:right="0"/>
-        <w:rPr>
-          <w:szCs w:val="28"/>
-        </w:rPr>
-      </w:pPr>
-      <w:proofErr w:type="gramStart"/>
-      <w:r>
-        <w:rPr>
-          <w:rFonts w:hint="eastAsia"/>
-          <w:szCs w:val="28"/>
-        </w:rPr>
-        <w:t>縈</w:t>
-      </w:r>
-      <w:proofErr w:type="gramEnd"/>
-      <w:r>
-        <w:rPr>
-          <w:rFonts w:hint="eastAsia"/>
-          <w:sz w:val="20"/>
-          <w:szCs w:val="20"/>
-        </w:rPr>
-        <w:t>(</w:t>
-      </w:r>
-      <w:proofErr w:type="gramStart"/>
+        <w:t>ㄔㄡˊ</w:t>
+      </w:r>
+      <w:proofErr w:type="gramEnd"/>
       <w:r>
         <w:rPr>
           <w:rFonts w:hint="eastAsia"/>
@@ -4075,237 +5430,7 @@
           <w:sz w:val="16"/>
           <w:szCs w:val="16"/>
         </w:rPr>
-        <w:t>ㄧㄥˊ</w:t>
-      </w:r>
-      <w:proofErr w:type="gramEnd"/>
-      <w:r>
-        <w:rPr>
-          <w:rFonts w:hint="eastAsia"/>
-          <w:sz w:val="20"/>
-          <w:szCs w:val="20"/>
-        </w:rPr>
-        <w:t>)</w:t>
-      </w:r>
-      <w:r>
-        <w:rPr>
-          <w:rFonts w:hint="eastAsia"/>
-          <w:szCs w:val="28"/>
-        </w:rPr>
-        <w:t>懷：牽掛於心。</w:t>
-      </w:r>
-      <w:proofErr w:type="gramStart"/>
-      <w:r>
-        <w:rPr>
-          <w:rFonts w:hint="eastAsia"/>
-          <w:szCs w:val="28"/>
-        </w:rPr>
-        <w:t>縈</w:t>
-      </w:r>
-      <w:proofErr w:type="gramEnd"/>
-      <w:r>
-        <w:rPr>
-          <w:rFonts w:hint="eastAsia"/>
-          <w:szCs w:val="28"/>
-        </w:rPr>
-        <w:t>：圍繞、纏繞。</w:t>
-      </w:r>
-    </w:p>
-    <w:p>
-      <w:pPr>
-        <w:pStyle w:val="a9"/>
-        <w:spacing w:after="0" w:line="320" w:lineRule="exact"/>
-        <w:ind w:leftChars="0" w:right="0" w:firstLine="0"/>
-        <w:rPr>
-          <w:szCs w:val="28"/>
-        </w:rPr>
-      </w:pPr>
-      <w:r>
-        <w:rPr>
-          <w:rFonts w:hint="eastAsia"/>
-          <w:szCs w:val="28"/>
-        </w:rPr>
-        <w:t>如：「雖然分別多年，但彼此深厚的交情，仍舊令她</w:t>
-      </w:r>
-      <w:proofErr w:type="gramStart"/>
-      <w:r>
-        <w:rPr>
-          <w:rFonts w:hint="eastAsia"/>
-          <w:szCs w:val="28"/>
-        </w:rPr>
-        <w:t>縈懷難</w:t>
-      </w:r>
-      <w:proofErr w:type="gramEnd"/>
-      <w:r>
-        <w:rPr>
-          <w:rFonts w:hint="eastAsia"/>
-          <w:szCs w:val="28"/>
-        </w:rPr>
-        <w:t>釋。」</w:t>
-      </w:r>
-    </w:p>
-    <w:p>
-      <w:pPr>
-        <w:pStyle w:val="a9"/>
-        <w:numPr>
-          <w:ilvl w:val="0"/>
-          <w:numId w:val="16"/>
-        </w:numPr>
-        <w:spacing w:after="0" w:line="320" w:lineRule="exact"/>
-        <w:ind w:leftChars="0" w:right="0"/>
-        <w:rPr>
-          <w:szCs w:val="28"/>
-        </w:rPr>
-      </w:pPr>
-      <w:proofErr w:type="gramStart"/>
-      <w:r>
-        <w:rPr>
-          <w:rFonts w:hint="eastAsia"/>
-          <w:szCs w:val="28"/>
-        </w:rPr>
-        <w:t>浩渺</w:t>
-      </w:r>
-      <w:proofErr w:type="gramEnd"/>
-      <w:r>
-        <w:rPr>
-          <w:rFonts w:hint="eastAsia"/>
-          <w:szCs w:val="28"/>
-        </w:rPr>
-        <w:t>：廣大遼闊的樣子。</w:t>
-      </w:r>
-      <w:r>
-        <w:rPr>
-          <w:szCs w:val="28"/>
-        </w:rPr>
-        <w:t>[例]清晨時霧氣瀰漫，湖面上一片煙波浩渺。</w:t>
-      </w:r>
-    </w:p>
-    <w:p>
-      <w:pPr>
-        <w:pStyle w:val="a9"/>
-        <w:spacing w:after="0" w:line="320" w:lineRule="exact"/>
-        <w:ind w:leftChars="0" w:right="0" w:firstLine="0"/>
-        <w:rPr>
-          <w:szCs w:val="28"/>
-        </w:rPr>
-      </w:pPr>
-      <w:proofErr w:type="gramStart"/>
-      <w:r>
-        <w:rPr>
-          <w:rFonts w:hint="eastAsia"/>
-          <w:szCs w:val="28"/>
-        </w:rPr>
-        <w:t>渺</w:t>
-      </w:r>
-      <w:proofErr w:type="gramEnd"/>
-      <w:r>
-        <w:rPr>
-          <w:rFonts w:hint="eastAsia"/>
-          <w:szCs w:val="28"/>
-        </w:rPr>
-        <w:t>：</w:t>
-      </w:r>
-    </w:p>
-    <w:p>
-      <w:pPr>
-        <w:pStyle w:val="a9"/>
-        <w:numPr>
-          <w:ilvl w:val="0"/>
-          <w:numId w:val="25"/>
-        </w:numPr>
-        <w:spacing w:line="320" w:lineRule="exact"/>
-        <w:ind w:leftChars="0" w:right="0"/>
-        <w:rPr>
-          <w:szCs w:val="28"/>
-        </w:rPr>
-      </w:pPr>
-      <w:r>
-        <w:rPr>
-          <w:rFonts w:hint="eastAsia"/>
-          <w:szCs w:val="28"/>
-        </w:rPr>
-        <w:t>水勢遼闊、廣大的樣子。如：「渺茫」、「</w:t>
-      </w:r>
-      <w:proofErr w:type="gramStart"/>
-      <w:r>
-        <w:rPr>
-          <w:rFonts w:hint="eastAsia"/>
-          <w:szCs w:val="28"/>
-        </w:rPr>
-        <w:t>渺</w:t>
-      </w:r>
-      <w:proofErr w:type="gramEnd"/>
-      <w:r>
-        <w:rPr>
-          <w:rFonts w:hint="eastAsia"/>
-          <w:szCs w:val="28"/>
-        </w:rPr>
-        <w:t>遠」、「煙波浩渺」。</w:t>
-      </w:r>
-    </w:p>
-    <w:p>
-      <w:pPr>
-        <w:pStyle w:val="a9"/>
-        <w:numPr>
-          <w:ilvl w:val="0"/>
-          <w:numId w:val="25"/>
-        </w:numPr>
-        <w:spacing w:line="320" w:lineRule="exact"/>
-        <w:ind w:leftChars="0" w:right="0"/>
-        <w:rPr>
-          <w:szCs w:val="28"/>
-        </w:rPr>
-      </w:pPr>
-      <w:r>
-        <w:rPr>
-          <w:rFonts w:hint="eastAsia"/>
-          <w:szCs w:val="28"/>
-        </w:rPr>
-        <w:t>微小。如：「渺小」、「微</w:t>
-      </w:r>
-      <w:proofErr w:type="gramStart"/>
-      <w:r>
-        <w:rPr>
-          <w:rFonts w:hint="eastAsia"/>
-          <w:szCs w:val="28"/>
-        </w:rPr>
-        <w:t>渺</w:t>
-      </w:r>
-      <w:proofErr w:type="gramEnd"/>
-      <w:r>
-        <w:rPr>
-          <w:rFonts w:hint="eastAsia"/>
-          <w:szCs w:val="28"/>
-        </w:rPr>
-        <w:t>」。</w:t>
-      </w:r>
-    </w:p>
-    <w:p>
-      <w:pPr>
-        <w:pStyle w:val="a9"/>
-        <w:numPr>
-          <w:ilvl w:val="0"/>
-          <w:numId w:val="16"/>
-        </w:numPr>
-        <w:spacing w:after="0" w:line="320" w:lineRule="exact"/>
-        <w:ind w:leftChars="0" w:right="0"/>
-        <w:rPr>
-          <w:szCs w:val="28"/>
-        </w:rPr>
-      </w:pPr>
-      <w:r>
-        <w:rPr>
-          <w:rFonts w:hint="eastAsia"/>
-          <w:szCs w:val="28"/>
-        </w:rPr>
-        <w:t>峙</w:t>
-      </w:r>
-      <w:r>
-        <w:rPr>
-          <w:rFonts w:hint="eastAsia"/>
-          <w:sz w:val="20"/>
-          <w:szCs w:val="20"/>
-        </w:rPr>
-        <w:t>(</w:t>
+        <w:t xml:space="preserve"> </w:t>
       </w:r>
       <w:proofErr w:type="gramStart"/>
       <w:r>
@@ -4315,7 +5440,7 @@
           <w:sz w:val="16"/>
           <w:szCs w:val="16"/>
         </w:rPr>
-        <w:t>ㄓˋ</w:t>
+        <w:t>ㄔㄤˋ</w:t>
       </w:r>
       <w:proofErr w:type="gramEnd"/>
       <w:r>
@@ -4331,899 +5456,13 @@
           <w:rFonts w:hint="eastAsia"/>
           <w:szCs w:val="28"/>
         </w:rPr>
-        <w:t>：</w:t>
+        <w:t>：悲愁、失意。</w:t>
       </w:r>
     </w:p>
     <w:p>
       <w:pPr>
         <w:pStyle w:val="a9"/>
-        <w:numPr>
-          <w:ilvl w:val="0"/>
-          <w:numId w:val="23"/>
-        </w:numPr>
-        <w:spacing w:after="0" w:line="320" w:lineRule="exact"/>
-        <w:ind w:leftChars="0" w:right="0"/>
-        <w:rPr>
-          <w:szCs w:val="28"/>
-        </w:rPr>
-      </w:pPr>
-      <w:r>
-        <w:rPr>
-          <w:rFonts w:hint="eastAsia"/>
-          <w:szCs w:val="28"/>
-        </w:rPr>
-        <w:t>山勢聳立的樣子。如：「聳峙」、「</w:t>
-      </w:r>
-      <w:proofErr w:type="gramStart"/>
-      <w:r>
-        <w:rPr>
-          <w:rFonts w:hint="eastAsia"/>
-          <w:szCs w:val="28"/>
-        </w:rPr>
-        <w:t>峙立</w:t>
-      </w:r>
-      <w:proofErr w:type="gramEnd"/>
-      <w:r>
-        <w:rPr>
-          <w:rFonts w:hint="eastAsia"/>
-          <w:szCs w:val="28"/>
-        </w:rPr>
-        <w:t>」。</w:t>
-      </w:r>
-      <w:r>
-        <w:rPr>
-          <w:szCs w:val="28"/>
-        </w:rPr>
-        <w:fldChar w:fldCharType="begin"/>
-      </w:r>
-      <w:r>
-        <w:rPr>
-          <w:szCs w:val="28"/>
-        </w:rPr>
-        <w:instrText xml:space="preserve"> </w:instrText>
-      </w:r>
-      <w:r>
-        <w:rPr>
-          <w:rFonts w:hint="eastAsia"/>
-          <w:szCs w:val="28"/>
-        </w:rPr>
-        <w:instrText>eq \o\ac(○,2)</w:instrText>
-      </w:r>
-      <w:r>
-        <w:rPr>
-          <w:szCs w:val="28"/>
-        </w:rPr>
-        <w:fldChar w:fldCharType="end"/>
-      </w:r>
-      <w:r>
-        <w:rPr>
-          <w:rFonts w:hint="eastAsia"/>
-          <w:szCs w:val="28"/>
-        </w:rPr>
-        <w:t>相對立。如：「對峙」。</w:t>
-      </w:r>
-    </w:p>
-    <w:p>
-      <w:pPr>
-        <w:pStyle w:val="a9"/>
-        <w:numPr>
-          <w:ilvl w:val="0"/>
-          <w:numId w:val="16"/>
-        </w:numPr>
-        <w:spacing w:after="0" w:line="320" w:lineRule="exact"/>
-        <w:ind w:leftChars="0" w:right="0"/>
-        <w:rPr>
-          <w:szCs w:val="28"/>
-        </w:rPr>
-      </w:pPr>
-      <w:r>
-        <w:rPr>
-          <w:rFonts w:hint="eastAsia"/>
-          <w:szCs w:val="28"/>
-        </w:rPr>
-        <w:t>浩蕩：盛大的樣子。</w:t>
-      </w:r>
-    </w:p>
-    <w:p>
-      <w:pPr>
-        <w:pStyle w:val="a9"/>
-        <w:spacing w:after="0" w:line="320" w:lineRule="exact"/>
-        <w:ind w:leftChars="0" w:right="0" w:firstLine="0"/>
-        <w:rPr>
-          <w:szCs w:val="28"/>
-        </w:rPr>
-      </w:pPr>
-      <w:r>
-        <w:rPr>
-          <w:szCs w:val="28"/>
-        </w:rPr>
-        <w:t>[例]這條溪流水勢浩蕩，</w:t>
-      </w:r>
-      <w:proofErr w:type="gramStart"/>
-      <w:r>
-        <w:rPr>
-          <w:szCs w:val="28"/>
-        </w:rPr>
-        <w:t>湍</w:t>
-      </w:r>
-      <w:proofErr w:type="gramEnd"/>
-      <w:r>
-        <w:rPr>
-          <w:rFonts w:hint="eastAsia"/>
-          <w:sz w:val="20"/>
-          <w:szCs w:val="20"/>
-        </w:rPr>
-        <w:t>(</w:t>
-      </w:r>
-      <w:proofErr w:type="gramStart"/>
-      <w:r>
-        <w:rPr>
-          <w:rFonts w:hint="eastAsia"/>
-          <w:color w:val="FF0000"/>
-          <w:sz w:val="16"/>
-          <w:szCs w:val="16"/>
-        </w:rPr>
-        <w:t>ㄊㄨㄢ</w:t>
-      </w:r>
-      <w:proofErr w:type="gramEnd"/>
-      <w:r>
-        <w:rPr>
-          <w:rFonts w:hint="eastAsia"/>
-          <w:sz w:val="20"/>
-          <w:szCs w:val="20"/>
-        </w:rPr>
-        <w:t>)</w:t>
-      </w:r>
-      <w:proofErr w:type="gramStart"/>
-      <w:r>
-        <w:rPr>
-          <w:szCs w:val="28"/>
-        </w:rPr>
-        <w:t>急灘險</w:t>
-      </w:r>
-      <w:proofErr w:type="gramEnd"/>
-      <w:r>
-        <w:rPr>
-          <w:szCs w:val="28"/>
-        </w:rPr>
-        <w:t>，是泛舟者心目中挑戰的勝地。</w:t>
-      </w:r>
-    </w:p>
-    <w:p>
-      <w:pPr>
-        <w:pStyle w:val="a9"/>
-        <w:numPr>
-          <w:ilvl w:val="0"/>
-          <w:numId w:val="16"/>
-        </w:numPr>
-        <w:spacing w:after="0" w:line="320" w:lineRule="exact"/>
-        <w:ind w:leftChars="0" w:right="0"/>
-        <w:rPr>
-          <w:szCs w:val="28"/>
-        </w:rPr>
-      </w:pPr>
-      <w:r>
-        <w:rPr>
-          <w:rFonts w:hint="eastAsia"/>
-          <w:szCs w:val="28"/>
-        </w:rPr>
-        <w:t>蒼莽：空闊遼遠、迷茫無際。也作「蒼茫」。例</w:t>
-      </w:r>
-      <w:r>
-        <w:rPr>
-          <w:szCs w:val="28"/>
-        </w:rPr>
-        <w:t xml:space="preserve"> 「蒼莽的大地」。</w:t>
-      </w:r>
-    </w:p>
-    <w:p>
-      <w:pPr>
-        <w:pStyle w:val="a9"/>
-        <w:numPr>
-          <w:ilvl w:val="0"/>
-          <w:numId w:val="16"/>
-        </w:numPr>
-        <w:spacing w:after="0" w:line="320" w:lineRule="exact"/>
-        <w:ind w:leftChars="0" w:right="0"/>
-        <w:rPr>
-          <w:szCs w:val="28"/>
-        </w:rPr>
-      </w:pPr>
-      <w:proofErr w:type="gramStart"/>
-      <w:r>
-        <w:rPr>
-          <w:rFonts w:hint="eastAsia"/>
-          <w:szCs w:val="28"/>
-        </w:rPr>
-        <w:t>謗</w:t>
-      </w:r>
-      <w:proofErr w:type="gramEnd"/>
-      <w:r>
-        <w:rPr>
-          <w:rFonts w:hint="eastAsia"/>
-          <w:szCs w:val="28"/>
-        </w:rPr>
-        <w:t>議：誹謗、非議。</w:t>
-      </w:r>
-    </w:p>
-    <w:p>
-      <w:pPr>
-        <w:pStyle w:val="a9"/>
-        <w:numPr>
-          <w:ilvl w:val="0"/>
-          <w:numId w:val="16"/>
-        </w:numPr>
-        <w:spacing w:after="0" w:line="320" w:lineRule="exact"/>
-        <w:ind w:leftChars="0" w:right="0"/>
-        <w:rPr>
-          <w:szCs w:val="28"/>
-        </w:rPr>
-      </w:pPr>
-      <w:proofErr w:type="gramStart"/>
-      <w:r>
-        <w:rPr>
-          <w:rFonts w:hint="eastAsia"/>
-          <w:szCs w:val="28"/>
-        </w:rPr>
-        <w:t>澄空</w:t>
-      </w:r>
-      <w:proofErr w:type="gramEnd"/>
-      <w:r>
-        <w:rPr>
-          <w:rFonts w:hint="eastAsia"/>
-          <w:szCs w:val="28"/>
-        </w:rPr>
-        <w:t>：</w:t>
-      </w:r>
-      <w:proofErr w:type="gramStart"/>
-      <w:r>
-        <w:rPr>
-          <w:rFonts w:hint="eastAsia"/>
-          <w:szCs w:val="28"/>
-        </w:rPr>
-        <w:t>晴朗無雲的</w:t>
-      </w:r>
-      <w:proofErr w:type="gramEnd"/>
-      <w:r>
-        <w:rPr>
-          <w:rFonts w:hint="eastAsia"/>
-          <w:szCs w:val="28"/>
-        </w:rPr>
-        <w:t>天空。</w:t>
-      </w:r>
-      <w:proofErr w:type="gramStart"/>
-      <w:r>
-        <w:rPr>
-          <w:rFonts w:hint="eastAsia"/>
-          <w:szCs w:val="28"/>
-        </w:rPr>
-        <w:t>澄</w:t>
-      </w:r>
-      <w:proofErr w:type="gramEnd"/>
-      <w:r>
-        <w:rPr>
-          <w:rFonts w:hint="eastAsia"/>
-          <w:szCs w:val="28"/>
-        </w:rPr>
-        <w:t>：水清澈而靜止。</w:t>
-      </w:r>
-    </w:p>
-    <w:p>
-      <w:pPr>
-        <w:pStyle w:val="a9"/>
-        <w:numPr>
-          <w:ilvl w:val="0"/>
-          <w:numId w:val="16"/>
-        </w:numPr>
-        <w:spacing w:after="0" w:line="320" w:lineRule="exact"/>
-        <w:ind w:leftChars="0" w:right="0"/>
-        <w:rPr>
-          <w:szCs w:val="28"/>
-        </w:rPr>
-      </w:pPr>
-      <w:proofErr w:type="gramStart"/>
-      <w:r>
-        <w:rPr>
-          <w:rFonts w:hint="eastAsia"/>
-          <w:szCs w:val="28"/>
-        </w:rPr>
-        <w:t>竹報</w:t>
-      </w:r>
-      <w:proofErr w:type="gramEnd"/>
-      <w:r>
-        <w:rPr>
-          <w:rFonts w:hint="eastAsia"/>
-          <w:szCs w:val="28"/>
-        </w:rPr>
-        <w:t>：舊時的家信。後亦常用為</w:t>
-      </w:r>
-      <w:proofErr w:type="gramStart"/>
-      <w:r>
-        <w:rPr>
-          <w:rFonts w:hint="eastAsia"/>
-          <w:szCs w:val="28"/>
-        </w:rPr>
-        <w:t>春聯吉詞</w:t>
-      </w:r>
-      <w:proofErr w:type="gramEnd"/>
-      <w:r>
-        <w:rPr>
-          <w:rFonts w:hint="eastAsia"/>
-          <w:szCs w:val="28"/>
-        </w:rPr>
-        <w:t>。</w:t>
-      </w:r>
-    </w:p>
-    <w:p>
-      <w:pPr>
-        <w:pStyle w:val="a9"/>
-        <w:numPr>
-          <w:ilvl w:val="0"/>
-          <w:numId w:val="16"/>
-        </w:numPr>
-        <w:spacing w:after="0" w:line="320" w:lineRule="exact"/>
-        <w:ind w:leftChars="0" w:right="0"/>
-        <w:rPr>
-          <w:szCs w:val="28"/>
-        </w:rPr>
-      </w:pPr>
-      <w:proofErr w:type="gramStart"/>
-      <w:r>
-        <w:rPr>
-          <w:rFonts w:hint="eastAsia"/>
-          <w:szCs w:val="28"/>
-        </w:rPr>
-        <w:t>讒</w:t>
-      </w:r>
-      <w:proofErr w:type="gramEnd"/>
-      <w:r>
-        <w:rPr>
-          <w:rFonts w:hint="eastAsia"/>
-          <w:sz w:val="20"/>
-          <w:szCs w:val="20"/>
-        </w:rPr>
-        <w:t>(</w:t>
-      </w:r>
-      <w:proofErr w:type="gramStart"/>
-      <w:r>
-        <w:rPr>
-          <w:rFonts w:hint="eastAsia"/>
-          <w:color w:val="FF0000"/>
-          <w:sz w:val="16"/>
-          <w:szCs w:val="16"/>
-        </w:rPr>
-        <w:t>ㄔㄢˊ</w:t>
-      </w:r>
-      <w:proofErr w:type="gramEnd"/>
-      <w:r>
-        <w:rPr>
-          <w:rFonts w:hint="eastAsia"/>
-          <w:sz w:val="20"/>
-          <w:szCs w:val="20"/>
-        </w:rPr>
-        <w:t>)</w:t>
-      </w:r>
-      <w:r>
-        <w:rPr>
-          <w:rFonts w:hint="eastAsia"/>
-          <w:szCs w:val="28"/>
-        </w:rPr>
-        <w:t>：說別人壞話，中傷他人。</w:t>
-      </w:r>
-    </w:p>
-    <w:p>
-      <w:pPr>
-        <w:pStyle w:val="a9"/>
-        <w:numPr>
-          <w:ilvl w:val="0"/>
-          <w:numId w:val="16"/>
-        </w:numPr>
-        <w:spacing w:after="0" w:line="320" w:lineRule="exact"/>
-        <w:ind w:leftChars="0" w:right="0"/>
-        <w:rPr>
-          <w:szCs w:val="28"/>
-        </w:rPr>
-      </w:pPr>
-      <w:r>
-        <w:rPr>
-          <w:rFonts w:hint="eastAsia"/>
-          <w:szCs w:val="28"/>
-        </w:rPr>
-        <w:t>比</w:t>
-      </w:r>
-      <w:proofErr w:type="gramStart"/>
-      <w:r>
-        <w:rPr>
-          <w:rFonts w:hint="eastAsia"/>
-          <w:szCs w:val="28"/>
-        </w:rPr>
-        <w:t>象</w:t>
-      </w:r>
-      <w:proofErr w:type="gramEnd"/>
-      <w:r>
-        <w:rPr>
-          <w:rFonts w:hint="eastAsia"/>
-          <w:szCs w:val="28"/>
-        </w:rPr>
-        <w:t>：</w:t>
-      </w:r>
-      <w:r>
-        <w:rPr>
-          <w:rFonts w:hint="eastAsia"/>
-          <w:szCs w:val="28"/>
-        </w:rPr>
-        <w:t>比擬譬喻、比方形象。</w:t>
-      </w:r>
-    </w:p>
-    <w:p>
-      <w:pPr>
-        <w:pStyle w:val="a9"/>
-        <w:numPr>
-          <w:ilvl w:val="0"/>
-          <w:numId w:val="16"/>
-        </w:numPr>
-        <w:spacing w:line="320" w:lineRule="exact"/>
-        <w:ind w:leftChars="0"/>
-        <w:rPr>
-          <w:szCs w:val="28"/>
-        </w:rPr>
-      </w:pPr>
-      <w:r>
-        <w:rPr>
-          <w:rFonts w:hint="eastAsia"/>
-          <w:szCs w:val="28"/>
-        </w:rPr>
-        <w:t>孤</w:t>
-      </w:r>
-      <w:proofErr w:type="gramStart"/>
-      <w:r>
-        <w:rPr>
-          <w:rFonts w:hint="eastAsia"/>
-          <w:szCs w:val="28"/>
-        </w:rPr>
-        <w:t>介</w:t>
-      </w:r>
-      <w:proofErr w:type="gramEnd"/>
-      <w:r>
-        <w:rPr>
-          <w:rFonts w:hint="eastAsia"/>
-          <w:szCs w:val="28"/>
-        </w:rPr>
-        <w:t>傲岸：孤</w:t>
-      </w:r>
-      <w:proofErr w:type="gramStart"/>
-      <w:r>
-        <w:rPr>
-          <w:rFonts w:hint="eastAsia"/>
-          <w:szCs w:val="28"/>
-        </w:rPr>
-        <w:t>介</w:t>
-      </w:r>
-      <w:proofErr w:type="gramEnd"/>
-      <w:r>
-        <w:rPr>
-          <w:rFonts w:hint="eastAsia"/>
-          <w:szCs w:val="28"/>
-        </w:rPr>
-        <w:t>，品行清正</w:t>
-      </w:r>
-      <w:proofErr w:type="gramStart"/>
-      <w:r>
-        <w:rPr>
-          <w:rFonts w:hint="eastAsia"/>
-          <w:szCs w:val="28"/>
-        </w:rPr>
-        <w:t>不</w:t>
-      </w:r>
-      <w:proofErr w:type="gramEnd"/>
-      <w:r>
-        <w:rPr>
-          <w:rFonts w:hint="eastAsia"/>
-          <w:szCs w:val="28"/>
-        </w:rPr>
-        <w:t>隨俗。傲岸，高傲而不屑隨俗。</w:t>
-      </w:r>
-      <w:proofErr w:type="gramStart"/>
-      <w:r>
-        <w:rPr>
-          <w:rFonts w:hint="eastAsia"/>
-          <w:szCs w:val="28"/>
-        </w:rPr>
-        <w:t>介</w:t>
-      </w:r>
-      <w:proofErr w:type="gramEnd"/>
-      <w:r>
-        <w:rPr>
-          <w:rFonts w:hint="eastAsia"/>
-          <w:szCs w:val="28"/>
-        </w:rPr>
-        <w:t>，正直。如：「耿介」。</w:t>
-      </w:r>
-    </w:p>
-    <w:p>
-      <w:pPr>
-        <w:pStyle w:val="a9"/>
-        <w:numPr>
-          <w:ilvl w:val="0"/>
-          <w:numId w:val="16"/>
-        </w:numPr>
-        <w:spacing w:after="0" w:line="320" w:lineRule="exact"/>
-        <w:ind w:leftChars="0" w:right="0"/>
-        <w:rPr>
-          <w:szCs w:val="28"/>
-        </w:rPr>
-      </w:pPr>
-      <w:r>
-        <w:rPr>
-          <w:rFonts w:hint="eastAsia"/>
-          <w:szCs w:val="28"/>
-        </w:rPr>
-        <w:t>蒼茫：</w:t>
-      </w:r>
-      <w:proofErr w:type="gramStart"/>
-      <w:r>
-        <w:rPr>
-          <w:rFonts w:hint="eastAsia"/>
-          <w:szCs w:val="28"/>
-        </w:rPr>
-        <w:t>曠</w:t>
-      </w:r>
-      <w:proofErr w:type="gramEnd"/>
-      <w:r>
-        <w:rPr>
-          <w:rFonts w:hint="eastAsia"/>
-          <w:szCs w:val="28"/>
-        </w:rPr>
-        <w:t>遠無邊，視野迷茫的樣子。蒼，青綠色或灰白色。</w:t>
-      </w:r>
-    </w:p>
-    <w:p>
-      <w:pPr>
-        <w:pStyle w:val="a9"/>
-        <w:spacing w:after="0" w:line="320" w:lineRule="exact"/>
-        <w:ind w:leftChars="0" w:right="0" w:firstLine="0"/>
-        <w:rPr>
-          <w:szCs w:val="28"/>
-        </w:rPr>
-      </w:pPr>
-      <w:r>
-        <w:rPr>
-          <w:szCs w:val="28"/>
-        </w:rPr>
-        <w:t>[例]黃昏時，獨立於曠野之中，只覺天地一片蒼茫。</w:t>
-      </w:r>
-    </w:p>
-    <w:p>
-      <w:pPr>
-        <w:pStyle w:val="a9"/>
-        <w:numPr>
-          <w:ilvl w:val="0"/>
-          <w:numId w:val="16"/>
-        </w:numPr>
-        <w:spacing w:after="0" w:line="320" w:lineRule="exact"/>
-        <w:ind w:leftChars="0" w:right="0"/>
-        <w:rPr>
-          <w:szCs w:val="28"/>
-        </w:rPr>
-      </w:pPr>
-      <w:r>
-        <w:rPr>
-          <w:rFonts w:hint="eastAsia"/>
-          <w:szCs w:val="28"/>
-        </w:rPr>
-        <w:t>蘊藉</w:t>
-      </w:r>
-      <w:r>
-        <w:rPr>
-          <w:rFonts w:hint="eastAsia"/>
-          <w:sz w:val="20"/>
-          <w:szCs w:val="20"/>
-        </w:rPr>
-        <w:t>(</w:t>
-      </w:r>
-      <w:proofErr w:type="gramStart"/>
-      <w:r>
-        <w:rPr>
-          <w:rFonts w:hint="eastAsia"/>
-          <w:color w:val="FF0000"/>
-          <w:sz w:val="16"/>
-          <w:szCs w:val="16"/>
-        </w:rPr>
-        <w:t>ㄩㄣˋ</w:t>
-      </w:r>
-      <w:proofErr w:type="gramEnd"/>
-      <w:r>
-        <w:rPr>
-          <w:rFonts w:hint="eastAsia"/>
-          <w:color w:val="FF0000"/>
-          <w:sz w:val="16"/>
-          <w:szCs w:val="16"/>
-        </w:rPr>
-        <w:t xml:space="preserve"> </w:t>
-      </w:r>
-      <w:proofErr w:type="gramStart"/>
-      <w:r>
-        <w:rPr>
-          <w:rFonts w:hint="eastAsia"/>
-          <w:color w:val="FF0000"/>
-          <w:sz w:val="16"/>
-          <w:szCs w:val="16"/>
-        </w:rPr>
-        <w:t>ㄐㄧㄝˋ</w:t>
-      </w:r>
-      <w:proofErr w:type="gramEnd"/>
-      <w:r>
-        <w:rPr>
-          <w:rFonts w:hint="eastAsia"/>
-          <w:sz w:val="20"/>
-          <w:szCs w:val="20"/>
-        </w:rPr>
-        <w:t>)</w:t>
-      </w:r>
-      <w:r>
-        <w:rPr>
-          <w:rFonts w:hint="eastAsia"/>
-          <w:szCs w:val="28"/>
-        </w:rPr>
-        <w:t>：</w:t>
-      </w:r>
-      <w:r>
-        <w:rPr>
-          <w:rFonts w:hint="eastAsia"/>
-          <w:szCs w:val="28"/>
-        </w:rPr>
-        <w:t>包含而</w:t>
-      </w:r>
-      <w:proofErr w:type="gramStart"/>
-      <w:r>
-        <w:rPr>
-          <w:rFonts w:hint="eastAsia"/>
-          <w:szCs w:val="28"/>
-        </w:rPr>
-        <w:t>不</w:t>
-      </w:r>
-      <w:proofErr w:type="gramEnd"/>
-      <w:r>
-        <w:rPr>
-          <w:rFonts w:hint="eastAsia"/>
-          <w:szCs w:val="28"/>
-        </w:rPr>
-        <w:t>顯露出來。</w:t>
-      </w:r>
-    </w:p>
-    <w:p>
-      <w:pPr>
-        <w:pStyle w:val="a9"/>
-        <w:numPr>
-          <w:ilvl w:val="0"/>
-          <w:numId w:val="16"/>
-        </w:numPr>
-        <w:spacing w:after="0" w:line="320" w:lineRule="exact"/>
-        <w:ind w:leftChars="0" w:right="0"/>
-        <w:rPr>
-          <w:szCs w:val="28"/>
-        </w:rPr>
-      </w:pPr>
-      <w:r>
-        <w:rPr>
-          <w:rFonts w:hint="eastAsia"/>
-          <w:szCs w:val="28"/>
-        </w:rPr>
-        <w:t>以景起興</w:t>
-      </w:r>
-      <w:r>
-        <w:rPr>
-          <w:rFonts w:hint="eastAsia"/>
-          <w:sz w:val="20"/>
-          <w:szCs w:val="20"/>
-        </w:rPr>
-        <w:t>(</w:t>
-      </w:r>
-      <w:proofErr w:type="gramStart"/>
-      <w:r>
-        <w:rPr>
-          <w:rFonts w:hint="eastAsia"/>
-          <w:color w:val="FF0000"/>
-          <w:sz w:val="16"/>
-          <w:szCs w:val="16"/>
-        </w:rPr>
-        <w:t>ㄒㄧㄥˋ</w:t>
-      </w:r>
-      <w:proofErr w:type="gramEnd"/>
-      <w:r>
-        <w:rPr>
-          <w:rFonts w:hint="eastAsia"/>
-          <w:sz w:val="20"/>
-          <w:szCs w:val="20"/>
-        </w:rPr>
-        <w:t>)</w:t>
-      </w:r>
-      <w:r>
-        <w:rPr>
-          <w:rFonts w:hint="eastAsia"/>
-          <w:szCs w:val="28"/>
-        </w:rPr>
-        <w:t>：</w:t>
-      </w:r>
-    </w:p>
-    <w:p>
-      <w:pPr>
-        <w:pStyle w:val="a9"/>
-        <w:numPr>
-          <w:ilvl w:val="0"/>
-          <w:numId w:val="25"/>
-        </w:numPr>
-        <w:spacing w:line="320" w:lineRule="exact"/>
-        <w:ind w:leftChars="0" w:right="0"/>
-        <w:rPr>
-          <w:szCs w:val="28"/>
-        </w:rPr>
-      </w:pPr>
-      <w:r>
-        <w:rPr>
-          <w:rFonts w:hint="eastAsia"/>
-          <w:szCs w:val="28"/>
-        </w:rPr>
-        <w:t>因</w:t>
-      </w:r>
-      <w:proofErr w:type="gramStart"/>
-      <w:r>
-        <w:rPr>
-          <w:rFonts w:hint="eastAsia"/>
-          <w:szCs w:val="28"/>
-        </w:rPr>
-        <w:t>外在物境而</w:t>
-      </w:r>
-      <w:proofErr w:type="gramEnd"/>
-      <w:r>
-        <w:rPr>
-          <w:rFonts w:hint="eastAsia"/>
-          <w:szCs w:val="28"/>
-        </w:rPr>
-        <w:t>引起賦詩為文的興頭。如：「與詩友一起到陽明山賞花，</w:t>
-      </w:r>
-      <w:proofErr w:type="gramStart"/>
-      <w:r>
-        <w:rPr>
-          <w:rFonts w:hint="eastAsia"/>
-          <w:szCs w:val="28"/>
-        </w:rPr>
-        <w:t>一時起興</w:t>
-      </w:r>
-      <w:proofErr w:type="gramEnd"/>
-      <w:r>
-        <w:rPr>
-          <w:rFonts w:hint="eastAsia"/>
-          <w:szCs w:val="28"/>
-        </w:rPr>
-        <w:t>，遂各賦詩一首。」</w:t>
-      </w:r>
-    </w:p>
-    <w:p>
-      <w:pPr>
-        <w:pStyle w:val="a9"/>
-        <w:numPr>
-          <w:ilvl w:val="0"/>
-          <w:numId w:val="25"/>
-        </w:numPr>
-        <w:spacing w:line="320" w:lineRule="exact"/>
-        <w:ind w:leftChars="0" w:right="0"/>
-        <w:rPr>
-          <w:szCs w:val="28"/>
-        </w:rPr>
-      </w:pPr>
-      <w:proofErr w:type="gramStart"/>
-      <w:r>
-        <w:rPr>
-          <w:rFonts w:hint="eastAsia"/>
-          <w:szCs w:val="28"/>
-        </w:rPr>
-        <w:t>先言他</w:t>
-      </w:r>
-      <w:proofErr w:type="gramEnd"/>
-      <w:r>
-        <w:rPr>
-          <w:rFonts w:hint="eastAsia"/>
-          <w:szCs w:val="28"/>
-        </w:rPr>
-        <w:t>物，以引起</w:t>
-      </w:r>
-      <w:proofErr w:type="gramStart"/>
-      <w:r>
-        <w:rPr>
-          <w:rFonts w:hint="eastAsia"/>
-          <w:szCs w:val="28"/>
-        </w:rPr>
-        <w:t>所欲言之</w:t>
-      </w:r>
-      <w:proofErr w:type="gramEnd"/>
-      <w:r>
-        <w:rPr>
-          <w:rFonts w:hint="eastAsia"/>
-          <w:szCs w:val="28"/>
-        </w:rPr>
-        <w:t>事。</w:t>
-      </w:r>
-    </w:p>
-    <w:p>
-      <w:pPr>
-        <w:pStyle w:val="a9"/>
-        <w:numPr>
-          <w:ilvl w:val="0"/>
-          <w:numId w:val="16"/>
-        </w:numPr>
-        <w:spacing w:after="0" w:line="320" w:lineRule="exact"/>
-        <w:ind w:leftChars="0" w:right="0"/>
-        <w:rPr>
-          <w:szCs w:val="28"/>
-        </w:rPr>
-      </w:pPr>
-      <w:r>
-        <w:rPr>
-          <w:rFonts w:hint="eastAsia"/>
-          <w:szCs w:val="28"/>
-        </w:rPr>
-        <w:t>惆悵</w:t>
-      </w:r>
-      <w:r>
-        <w:rPr>
-          <w:rFonts w:hint="eastAsia"/>
-          <w:sz w:val="20"/>
-          <w:szCs w:val="20"/>
-        </w:rPr>
-        <w:t>(</w:t>
-      </w:r>
-      <w:proofErr w:type="gramStart"/>
-      <w:r>
-        <w:rPr>
-          <w:rFonts w:hint="eastAsia"/>
-          <w:color w:val="FF0000"/>
-          <w:sz w:val="16"/>
-          <w:szCs w:val="16"/>
-        </w:rPr>
-        <w:t>ㄔㄡˊ</w:t>
-      </w:r>
-      <w:proofErr w:type="gramEnd"/>
-      <w:r>
-        <w:rPr>
-          <w:rFonts w:hint="eastAsia"/>
-          <w:color w:val="FF0000"/>
-          <w:sz w:val="16"/>
-          <w:szCs w:val="16"/>
-        </w:rPr>
-        <w:t xml:space="preserve"> </w:t>
-      </w:r>
-      <w:proofErr w:type="gramStart"/>
-      <w:r>
-        <w:rPr>
-          <w:rFonts w:hint="eastAsia"/>
-          <w:color w:val="FF0000"/>
-          <w:sz w:val="16"/>
-          <w:szCs w:val="16"/>
-        </w:rPr>
-        <w:t>ㄔㄤˋ</w:t>
-      </w:r>
-      <w:proofErr w:type="gramEnd"/>
-      <w:r>
-        <w:rPr>
-          <w:rFonts w:hint="eastAsia"/>
-          <w:sz w:val="20"/>
-          <w:szCs w:val="20"/>
-        </w:rPr>
-        <w:t>)</w:t>
-      </w:r>
-      <w:r>
-        <w:rPr>
-          <w:rFonts w:hint="eastAsia"/>
-          <w:szCs w:val="28"/>
-        </w:rPr>
-        <w:t>：悲愁、失意。</w:t>
-      </w:r>
-    </w:p>
-    <w:p>
-      <w:pPr>
-        <w:pStyle w:val="a9"/>
-        <w:spacing w:after="0" w:line="320" w:lineRule="exact"/>
+        <w:spacing w:after="0" w:line="360" w:lineRule="exact"/>
         <w:ind w:leftChars="0" w:right="0" w:firstLine="0"/>
         <w:rPr>
           <w:szCs w:val="28"/>
@@ -5238,7 +5477,7 @@
     </w:p>
     <w:sectPr>
       <w:pgSz w:w="11906" w:h="16838"/>
-      <w:pgMar w:top="567" w:right="567" w:bottom="567" w:left="567" w:header="567" w:footer="283" w:gutter="0"/>
+      <w:pgMar w:top="567" w:right="567" w:bottom="567" w:left="567" w:header="567" w:footer="0" w:gutter="0"/>
       <w:cols w:space="720"/>
       <w:docGrid w:linePitch="381"/>
     </w:sectPr>
@@ -5247,7 +5486,7 @@
 </file>
 
 <file path=word/endnotes.xml><?xml version="1.0" encoding="utf-8"?>
-<w:endnotes xmlns:wpc="http://schemas.microsoft.com/office/word/2010/wordprocessingCanvas" xmlns:cx="http://schemas.microsoft.com/office/drawing/2014/chartex" xmlns:cx1="http://schemas.microsoft.com/office/drawing/2015/9/8/chartex" xmlns:cx2="http://schemas.microsoft.com/office/drawing/2015/10/21/chartex" xmlns:cx3="http://schemas.microsoft.com/office/drawing/2016/5/9/chartex" xmlns:cx4="http://schemas.microsoft.com/office/drawing/2016/5/10/chartex" xmlns:cx5="http://schemas.microsoft.com/office/drawing/2016/5/11/chartex" xmlns:cx6="http://schemas.microsoft.com/office/drawing/2016/5/12/chartex" xmlns:cx7="http://schemas.microsoft.com/office/drawing/2016/5/13/chartex" xmlns:cx8="http://schemas.microsoft.com/office/drawing/2016/5/14/chartex" xmlns:mc="http://schemas.openxmlformats.org/markup-compatibility/2006" xmlns:aink="http://schemas.microsoft.com/office/drawing/2016/ink" xmlns:am3d="http://schemas.microsoft.com/office/drawing/2017/model3d" xmlns:o="urn:schemas-microsoft-com:office:office" xmlns:oel="http://schemas.microsoft.com/office/2019/extlst" xmlns:r="http://schemas.openxmlformats.org/officeDocument/2006/relationships" xmlns:m="http://schemas.openxmlformats.org/officeDocument/2006/math" xmlns:v="urn:schemas-microsoft-com:vml" xmlns:wp14="http://schemas.microsoft.com/office/word/2010/wordprocessingDrawing" xmlns:wp="http://schemas.openxmlformats.org/drawingml/2006/wordprocessingDrawing" xmlns:w10="urn:schemas-microsoft-com:office:word" xmlns:w="http://schemas.openxmlformats.org/wordprocessingml/2006/main" xmlns:w14="http://schemas.microsoft.com/office/word/2010/wordml" xmlns:w15="http://schemas.microsoft.com/office/word/2012/wordml" xmlns:w16cex="http://schemas.microsoft.com/office/word/2018/wordml/cex" xmlns:w16cid="http://schemas.microsoft.com/office/word/2016/wordml/cid" xmlns:w16="http://schemas.microsoft.com/office/word/2018/wordml" xmlns:w16sdtdh="http://schemas.microsoft.com/office/word/2020/wordml/sdtdatahash" xmlns:w16se="http://schemas.microsoft.com/office/word/2015/wordml/symex" xmlns:wpg="http://schemas.microsoft.com/office/word/2010/wordprocessingGroup" xmlns:wpi="http://schemas.microsoft.com/office/word/2010/wordprocessingInk" xmlns:wne="http://schemas.microsoft.com/office/word/2006/wordml" xmlns:wps="http://schemas.microsoft.com/office/word/2010/wordprocessingShape" mc:Ignorable="w14 w15 w16se w16cid w16 w16cex w16sdtdh wp14">
+<w:endnotes xmlns:wpc="http://schemas.microsoft.com/office/word/2010/wordprocessingCanvas" xmlns:cx="http://schemas.microsoft.com/office/drawing/2014/chartex" xmlns:cx1="http://schemas.microsoft.com/office/drawing/2015/9/8/chartex" xmlns:cx2="http://schemas.microsoft.com/office/drawing/2015/10/21/chartex" xmlns:cx3="http://schemas.microsoft.com/office/drawing/2016/5/9/chartex" xmlns:cx4="http://schemas.microsoft.com/office/drawing/2016/5/10/chartex" xmlns:cx5="http://schemas.microsoft.com/office/drawing/2016/5/11/chartex" xmlns:cx6="http://schemas.microsoft.com/office/drawing/2016/5/12/chartex" xmlns:cx7="http://schemas.microsoft.com/office/drawing/2016/5/13/chartex" xmlns:cx8="http://schemas.microsoft.com/office/drawing/2016/5/14/chartex" xmlns:mc="http://schemas.openxmlformats.org/markup-compatibility/2006" xmlns:aink="http://schemas.microsoft.com/office/drawing/2016/ink" xmlns:am3d="http://schemas.microsoft.com/office/drawing/2017/model3d" xmlns:o="urn:schemas-microsoft-com:office:office" xmlns:oel="http://schemas.microsoft.com/office/2019/extlst" xmlns:r="http://schemas.openxmlformats.org/officeDocument/2006/relationships" xmlns:m="http://schemas.openxmlformats.org/officeDocument/2006/math" xmlns:v="urn:schemas-microsoft-com:vml" xmlns:wp14="http://schemas.microsoft.com/office/word/2010/wordprocessingDrawing" xmlns:wp="http://schemas.openxmlformats.org/drawingml/2006/wordprocessingDrawing" xmlns:w10="urn:schemas-microsoft-com:office:word" xmlns:w="http://schemas.openxmlformats.org/wordprocessingml/2006/main" xmlns:w14="http://schemas.microsoft.com/office/word/2010/wordml" xmlns:w15="http://schemas.microsoft.com/office/word/2012/wordml" xmlns:w16cex="http://schemas.microsoft.com/office/word/2018/wordml/cex" xmlns:w16cid="http://schemas.microsoft.com/office/word/2016/wordml/cid" xmlns:w16="http://schemas.microsoft.com/office/word/2018/wordml" xmlns:w16du="http://schemas.microsoft.com/office/word/2023/wordml/word16du" xmlns:w16sdtdh="http://schemas.microsoft.com/office/word/2020/wordml/sdtdatahash" xmlns:w16se="http://schemas.microsoft.com/office/word/2015/wordml/symex" xmlns:wpg="http://schemas.microsoft.com/office/word/2010/wordprocessingGroup" xmlns:wpi="http://schemas.microsoft.com/office/word/2010/wordprocessingInk" xmlns:wne="http://schemas.microsoft.com/office/word/2006/wordml" xmlns:wps="http://schemas.microsoft.com/office/word/2010/wordprocessingShape" mc:Ignorable="w14 w15 w16se w16cid w16 w16cex w16sdtdh wp14">
   <w:endnote w:type="separator" w:id="-1">
     <w:p>
       <w:pPr>
@@ -5272,7 +5511,7 @@
 </file>
 
 <file path=word/footer1.xml><?xml version="1.0" encoding="utf-8"?>
-<w:ftr xmlns:wpc="http://schemas.microsoft.com/office/word/2010/wordprocessingCanvas" xmlns:cx="http://schemas.microsoft.com/office/drawing/2014/chartex" xmlns:cx1="http://schemas.microsoft.com/office/drawing/2015/9/8/chartex" xmlns:cx2="http://schemas.microsoft.com/office/drawing/2015/10/21/chartex" xmlns:cx3="http://schemas.microsoft.com/office/drawing/2016/5/9/chartex" xmlns:cx4="http://schemas.microsoft.com/office/drawing/2016/5/10/chartex" xmlns:cx5="http://schemas.microsoft.com/office/drawing/2016/5/11/chartex" xmlns:cx6="http://schemas.microsoft.com/office/drawing/2016/5/12/chartex" xmlns:cx7="http://schemas.microsoft.com/office/drawing/2016/5/13/chartex" xmlns:cx8="http://schemas.microsoft.com/office/drawing/2016/5/14/chartex" xmlns:mc="http://schemas.openxmlformats.org/markup-compatibility/2006" xmlns:aink="http://schemas.microsoft.com/office/drawing/2016/ink" xmlns:am3d="http://schemas.microsoft.com/office/drawing/2017/model3d" xmlns:o="urn:schemas-microsoft-com:office:office" xmlns:oel="http://schemas.microsoft.com/office/2019/extlst" xmlns:r="http://schemas.openxmlformats.org/officeDocument/2006/relationships" xmlns:m="http://schemas.openxmlformats.org/officeDocument/2006/math" xmlns:v="urn:schemas-microsoft-com:vml" xmlns:wp14="http://schemas.microsoft.com/office/word/2010/wordprocessingDrawing" xmlns:wp="http://schemas.openxmlformats.org/drawingml/2006/wordprocessingDrawing" xmlns:w10="urn:schemas-microsoft-com:office:word" xmlns:w="http://schemas.openxmlformats.org/wordprocessingml/2006/main" xmlns:w14="http://schemas.microsoft.com/office/word/2010/wordml" xmlns:w15="http://schemas.microsoft.com/office/word/2012/wordml" xmlns:w16cex="http://schemas.microsoft.com/office/word/2018/wordml/cex" xmlns:w16cid="http://schemas.microsoft.com/office/word/2016/wordml/cid" xmlns:w16="http://schemas.microsoft.com/office/word/2018/wordml" xmlns:w16sdtdh="http://schemas.microsoft.com/office/word/2020/wordml/sdtdatahash" xmlns:w16se="http://schemas.microsoft.com/office/word/2015/wordml/symex" xmlns:wpg="http://schemas.microsoft.com/office/word/2010/wordprocessingGroup" xmlns:wpi="http://schemas.microsoft.com/office/word/2010/wordprocessingInk" xmlns:wne="http://schemas.microsoft.com/office/word/2006/wordml" xmlns:wps="http://schemas.microsoft.com/office/word/2010/wordprocessingShape" mc:Ignorable="w14 w15 w16se w16cid w16 w16cex w16sdtdh wp14">
+<w:ftr xmlns:wpc="http://schemas.microsoft.com/office/word/2010/wordprocessingCanvas" xmlns:cx="http://schemas.microsoft.com/office/drawing/2014/chartex" xmlns:cx1="http://schemas.microsoft.com/office/drawing/2015/9/8/chartex" xmlns:cx2="http://schemas.microsoft.com/office/drawing/2015/10/21/chartex" xmlns:cx3="http://schemas.microsoft.com/office/drawing/2016/5/9/chartex" xmlns:cx4="http://schemas.microsoft.com/office/drawing/2016/5/10/chartex" xmlns:cx5="http://schemas.microsoft.com/office/drawing/2016/5/11/chartex" xmlns:cx6="http://schemas.microsoft.com/office/drawing/2016/5/12/chartex" xmlns:cx7="http://schemas.microsoft.com/office/drawing/2016/5/13/chartex" xmlns:cx8="http://schemas.microsoft.com/office/drawing/2016/5/14/chartex" xmlns:mc="http://schemas.openxmlformats.org/markup-compatibility/2006" xmlns:aink="http://schemas.microsoft.com/office/drawing/2016/ink" xmlns:am3d="http://schemas.microsoft.com/office/drawing/2017/model3d" xmlns:o="urn:schemas-microsoft-com:office:office" xmlns:oel="http://schemas.microsoft.com/office/2019/extlst" xmlns:r="http://schemas.openxmlformats.org/officeDocument/2006/relationships" xmlns:m="http://schemas.openxmlformats.org/officeDocument/2006/math" xmlns:v="urn:schemas-microsoft-com:vml" xmlns:wp14="http://schemas.microsoft.com/office/word/2010/wordprocessingDrawing" xmlns:wp="http://schemas.openxmlformats.org/drawingml/2006/wordprocessingDrawing" xmlns:w10="urn:schemas-microsoft-com:office:word" xmlns:w="http://schemas.openxmlformats.org/wordprocessingml/2006/main" xmlns:w14="http://schemas.microsoft.com/office/word/2010/wordml" xmlns:w15="http://schemas.microsoft.com/office/word/2012/wordml" xmlns:w16cex="http://schemas.microsoft.com/office/word/2018/wordml/cex" xmlns:w16cid="http://schemas.microsoft.com/office/word/2016/wordml/cid" xmlns:w16="http://schemas.microsoft.com/office/word/2018/wordml" xmlns:w16du="http://schemas.microsoft.com/office/word/2023/wordml/word16du" xmlns:w16sdtdh="http://schemas.microsoft.com/office/word/2020/wordml/sdtdatahash" xmlns:w16se="http://schemas.microsoft.com/office/word/2015/wordml/symex" xmlns:wpg="http://schemas.microsoft.com/office/word/2010/wordprocessingGroup" xmlns:wpi="http://schemas.microsoft.com/office/word/2010/wordprocessingInk" xmlns:wne="http://schemas.microsoft.com/office/word/2006/wordml" xmlns:wps="http://schemas.microsoft.com/office/word/2010/wordprocessingShape" mc:Ignorable="w14 w15 w16se w16cid w16 w16cex w16sdtdh wp14">
   <w:sdt>
     <w:sdtPr>
       <w:id w:val="-1787732154"/>
@@ -5323,7 +5562,7 @@
 </file>
 
 <file path=word/footnotes.xml><?xml version="1.0" encoding="utf-8"?>
-<w:footnotes xmlns:wpc="http://schemas.microsoft.com/office/word/2010/wordprocessingCanvas" xmlns:cx="http://schemas.microsoft.com/office/drawing/2014/chartex" xmlns:cx1="http://schemas.microsoft.com/office/drawing/2015/9/8/chartex" xmlns:cx2="http://schemas.microsoft.com/office/drawing/2015/10/21/chartex" xmlns:cx3="http://schemas.microsoft.com/office/drawing/2016/5/9/chartex" xmlns:cx4="http://schemas.microsoft.com/office/drawing/2016/5/10/chartex" xmlns:cx5="http://schemas.microsoft.com/office/drawing/2016/5/11/chartex" xmlns:cx6="http://schemas.microsoft.com/office/drawing/2016/5/12/chartex" xmlns:cx7="http://schemas.microsoft.com/office/drawing/2016/5/13/chartex" xmlns:cx8="http://schemas.microsoft.com/office/drawing/2016/5/14/chartex" xmlns:mc="http://schemas.openxmlformats.org/markup-compatibility/2006" xmlns:aink="http://schemas.microsoft.com/office/drawing/2016/ink" xmlns:am3d="http://schemas.microsoft.com/office/drawing/2017/model3d" xmlns:o="urn:schemas-microsoft-com:office:office" xmlns:oel="http://schemas.microsoft.com/office/2019/extlst" xmlns:r="http://schemas.openxmlformats.org/officeDocument/2006/relationships" xmlns:m="http://schemas.openxmlformats.org/officeDocument/2006/math" xmlns:v="urn:schemas-microsoft-com:vml" xmlns:wp14="http://schemas.microsoft.com/office/word/2010/wordprocessingDrawing" xmlns:wp="http://schemas.openxmlformats.org/drawingml/2006/wordprocessingDrawing" xmlns:w10="urn:schemas-microsoft-com:office:word" xmlns:w="http://schemas.openxmlformats.org/wordprocessingml/2006/main" xmlns:w14="http://schemas.microsoft.com/office/word/2010/wordml" xmlns:w15="http://schemas.microsoft.com/office/word/2012/wordml" xmlns:w16cex="http://schemas.microsoft.com/office/word/2018/wordml/cex" xmlns:w16cid="http://schemas.microsoft.com/office/word/2016/wordml/cid" xmlns:w16="http://schemas.microsoft.com/office/word/2018/wordml" xmlns:w16sdtdh="http://schemas.microsoft.com/office/word/2020/wordml/sdtdatahash" xmlns:w16se="http://schemas.microsoft.com/office/word/2015/wordml/symex" xmlns:wpg="http://schemas.microsoft.com/office/word/2010/wordprocessingGroup" xmlns:wpi="http://schemas.microsoft.com/office/word/2010/wordprocessingInk" xmlns:wne="http://schemas.microsoft.com/office/word/2006/wordml" xmlns:wps="http://schemas.microsoft.com/office/word/2010/wordprocessingShape" mc:Ignorable="w14 w15 w16se w16cid w16 w16cex w16sdtdh wp14">
+<w:footnotes xmlns:wpc="http://schemas.microsoft.com/office/word/2010/wordprocessingCanvas" xmlns:cx="http://schemas.microsoft.com/office/drawing/2014/chartex" xmlns:cx1="http://schemas.microsoft.com/office/drawing/2015/9/8/chartex" xmlns:cx2="http://schemas.microsoft.com/office/drawing/2015/10/21/chartex" xmlns:cx3="http://schemas.microsoft.com/office/drawing/2016/5/9/chartex" xmlns:cx4="http://schemas.microsoft.com/office/drawing/2016/5/10/chartex" xmlns:cx5="http://schemas.microsoft.com/office/drawing/2016/5/11/chartex" xmlns:cx6="http://schemas.microsoft.com/office/drawing/2016/5/12/chartex" xmlns:cx7="http://schemas.microsoft.com/office/drawing/2016/5/13/chartex" xmlns:cx8="http://schemas.microsoft.com/office/drawing/2016/5/14/chartex" xmlns:mc="http://schemas.openxmlformats.org/markup-compatibility/2006" xmlns:aink="http://schemas.microsoft.com/office/drawing/2016/ink" xmlns:am3d="http://schemas.microsoft.com/office/drawing/2017/model3d" xmlns:o="urn:schemas-microsoft-com:office:office" xmlns:oel="http://schemas.microsoft.com/office/2019/extlst" xmlns:r="http://schemas.openxmlformats.org/officeDocument/2006/relationships" xmlns:m="http://schemas.openxmlformats.org/officeDocument/2006/math" xmlns:v="urn:schemas-microsoft-com:vml" xmlns:wp14="http://schemas.microsoft.com/office/word/2010/wordprocessingDrawing" xmlns:wp="http://schemas.openxmlformats.org/drawingml/2006/wordprocessingDrawing" xmlns:w10="urn:schemas-microsoft-com:office:word" xmlns:w="http://schemas.openxmlformats.org/wordprocessingml/2006/main" xmlns:w14="http://schemas.microsoft.com/office/word/2010/wordml" xmlns:w15="http://schemas.microsoft.com/office/word/2012/wordml" xmlns:w16cex="http://schemas.microsoft.com/office/word/2018/wordml/cex" xmlns:w16cid="http://schemas.microsoft.com/office/word/2016/wordml/cid" xmlns:w16="http://schemas.microsoft.com/office/word/2018/wordml" xmlns:w16du="http://schemas.microsoft.com/office/word/2023/wordml/word16du" xmlns:w16sdtdh="http://schemas.microsoft.com/office/word/2020/wordml/sdtdatahash" xmlns:w16se="http://schemas.microsoft.com/office/word/2015/wordml/symex" xmlns:wpg="http://schemas.microsoft.com/office/word/2010/wordprocessingGroup" xmlns:wpi="http://schemas.microsoft.com/office/word/2010/wordprocessingInk" xmlns:wne="http://schemas.microsoft.com/office/word/2006/wordml" xmlns:wps="http://schemas.microsoft.com/office/word/2010/wordprocessingShape" mc:Ignorable="w14 w15 w16se w16cid w16 w16cex w16sdtdh wp14">
   <w:footnote w:type="separator" w:id="-1">
     <w:p>
       <w:pPr>
@@ -5348,7 +5587,7 @@
 </file>
 
 <file path=word/numbering.xml><?xml version="1.0" encoding="utf-8"?>
-<w:numbering xmlns:wpc="http://schemas.microsoft.com/office/word/2010/wordprocessingCanvas" xmlns:cx="http://schemas.microsoft.com/office/drawing/2014/chartex" xmlns:cx1="http://schemas.microsoft.com/office/drawing/2015/9/8/chartex" xmlns:cx2="http://schemas.microsoft.com/office/drawing/2015/10/21/chartex" xmlns:cx3="http://schemas.microsoft.com/office/drawing/2016/5/9/chartex" xmlns:cx4="http://schemas.microsoft.com/office/drawing/2016/5/10/chartex" xmlns:cx5="http://schemas.microsoft.com/office/drawing/2016/5/11/chartex" xmlns:cx6="http://schemas.microsoft.com/office/drawing/2016/5/12/chartex" xmlns:cx7="http://schemas.microsoft.com/office/drawing/2016/5/13/chartex" xmlns:cx8="http://schemas.microsoft.com/office/drawing/2016/5/14/chartex" xmlns:mc="http://schemas.openxmlformats.org/markup-compatibility/2006" xmlns:aink="http://schemas.microsoft.com/office/drawing/2016/ink" xmlns:am3d="http://schemas.microsoft.com/office/drawing/2017/model3d" xmlns:o="urn:schemas-microsoft-com:office:office" xmlns:oel="http://schemas.microsoft.com/office/2019/extlst" xmlns:r="http://schemas.openxmlformats.org/officeDocument/2006/relationships" xmlns:m="http://schemas.openxmlformats.org/officeDocument/2006/math" xmlns:v="urn:schemas-microsoft-com:vml" xmlns:wp14="http://schemas.microsoft.com/office/word/2010/wordprocessingDrawing" xmlns:wp="http://schemas.openxmlformats.org/drawingml/2006/wordprocessingDrawing" xmlns:w10="urn:schemas-microsoft-com:office:word" xmlns:w="http://schemas.openxmlformats.org/wordprocessingml/2006/main" xmlns:w14="http://schemas.microsoft.com/office/word/2010/wordml" xmlns:w15="http://schemas.microsoft.com/office/word/2012/wordml" xmlns:w16cex="http://schemas.microsoft.com/office/word/2018/wordml/cex" xmlns:w16cid="http://schemas.microsoft.com/office/word/2016/wordml/cid" xmlns:w16="http://schemas.microsoft.com/office/word/2018/wordml" xmlns:w16sdtdh="http://schemas.microsoft.com/office/word/2020/wordml/sdtdatahash" xmlns:w16se="http://schemas.microsoft.com/office/word/2015/wordml/symex" xmlns:wpg="http://schemas.microsoft.com/office/word/2010/wordprocessingGroup" xmlns:wpi="http://schemas.microsoft.com/office/word/2010/wordprocessingInk" xmlns:wne="http://schemas.microsoft.com/office/word/2006/wordml" xmlns:wps="http://schemas.microsoft.com/office/word/2010/wordprocessingShape" mc:Ignorable="w14 w15 w16se w16cid w16 w16cex w16sdtdh wp14">
+<w:numbering xmlns:wpc="http://schemas.microsoft.com/office/word/2010/wordprocessingCanvas" xmlns:cx="http://schemas.microsoft.com/office/drawing/2014/chartex" xmlns:cx1="http://schemas.microsoft.com/office/drawing/2015/9/8/chartex" xmlns:cx2="http://schemas.microsoft.com/office/drawing/2015/10/21/chartex" xmlns:cx3="http://schemas.microsoft.com/office/drawing/2016/5/9/chartex" xmlns:cx4="http://schemas.microsoft.com/office/drawing/2016/5/10/chartex" xmlns:cx5="http://schemas.microsoft.com/office/drawing/2016/5/11/chartex" xmlns:cx6="http://schemas.microsoft.com/office/drawing/2016/5/12/chartex" xmlns:cx7="http://schemas.microsoft.com/office/drawing/2016/5/13/chartex" xmlns:cx8="http://schemas.microsoft.com/office/drawing/2016/5/14/chartex" xmlns:mc="http://schemas.openxmlformats.org/markup-compatibility/2006" xmlns:aink="http://schemas.microsoft.com/office/drawing/2016/ink" xmlns:am3d="http://schemas.microsoft.com/office/drawing/2017/model3d" xmlns:o="urn:schemas-microsoft-com:office:office" xmlns:oel="http://schemas.microsoft.com/office/2019/extlst" xmlns:r="http://schemas.openxmlformats.org/officeDocument/2006/relationships" xmlns:m="http://schemas.openxmlformats.org/officeDocument/2006/math" xmlns:v="urn:schemas-microsoft-com:vml" xmlns:wp14="http://schemas.microsoft.com/office/word/2010/wordprocessingDrawing" xmlns:wp="http://schemas.openxmlformats.org/drawingml/2006/wordprocessingDrawing" xmlns:w10="urn:schemas-microsoft-com:office:word" xmlns:w="http://schemas.openxmlformats.org/wordprocessingml/2006/main" xmlns:w14="http://schemas.microsoft.com/office/word/2010/wordml" xmlns:w15="http://schemas.microsoft.com/office/word/2012/wordml" xmlns:w16cex="http://schemas.microsoft.com/office/word/2018/wordml/cex" xmlns:w16cid="http://schemas.microsoft.com/office/word/2016/wordml/cid" xmlns:w16="http://schemas.microsoft.com/office/word/2018/wordml" xmlns:w16du="http://schemas.microsoft.com/office/word/2023/wordml/word16du" xmlns:w16sdtdh="http://schemas.microsoft.com/office/word/2020/wordml/sdtdatahash" xmlns:w16se="http://schemas.microsoft.com/office/word/2015/wordml/symex" xmlns:wpg="http://schemas.microsoft.com/office/word/2010/wordprocessingGroup" xmlns:wpi="http://schemas.microsoft.com/office/word/2010/wordprocessingInk" xmlns:wne="http://schemas.microsoft.com/office/word/2006/wordml" xmlns:wps="http://schemas.microsoft.com/office/word/2010/wordprocessingShape" mc:Ignorable="w14 w15 w16se w16cid w16 w16cex w16sdtdh wp14">
   <w:abstractNum w:abstractNumId="0" w15:restartNumberingAfterBreak="0">
     <w:nsid w:val="02A11C50"/>
     <w:multiLevelType w:val="hybridMultilevel"/>
@@ -7154,6 +7393,119 @@
     </w:lvl>
   </w:abstractNum>
   <w:abstractNum w:abstractNumId="20" w15:restartNumberingAfterBreak="0">
+    <w:nsid w:val="566A746D"/>
+    <w:multiLevelType w:val="hybridMultilevel"/>
+    <w:tmpl w:val="E2AA3658"/>
+    <w:lvl w:ilvl="0" w:tplc="04090003">
+      <w:start w:val="1"/>
+      <w:numFmt w:val="bullet"/>
+      <w:lvlText w:val=""/>
+      <w:lvlJc w:val="left"/>
+      <w:pPr>
+        <w:ind w:left="960" w:hanging="480"/>
+      </w:pPr>
+      <w:rPr>
+        <w:rFonts w:ascii="Wingdings" w:hAnsi="Wingdings" w:hint="default"/>
+      </w:rPr>
+    </w:lvl>
+    <w:lvl w:ilvl="1" w:tplc="04090003" w:tentative="1">
+      <w:start w:val="1"/>
+      <w:numFmt w:val="bullet"/>
+      <w:lvlText w:val=""/>
+      <w:lvlJc w:val="left"/>
+      <w:pPr>
+        <w:ind w:left="1440" w:hanging="480"/>
+      </w:pPr>
+      <w:rPr>
+        <w:rFonts w:ascii="Wingdings" w:hAnsi="Wingdings" w:hint="default"/>
+      </w:rPr>
+    </w:lvl>
+    <w:lvl w:ilvl="2" w:tplc="04090005" w:tentative="1">
+      <w:start w:val="1"/>
+      <w:numFmt w:val="bullet"/>
+      <w:lvlText w:val=""/>
+      <w:lvlJc w:val="left"/>
+      <w:pPr>
+        <w:ind w:left="1920" w:hanging="480"/>
+      </w:pPr>
+      <w:rPr>
+        <w:rFonts w:ascii="Wingdings" w:hAnsi="Wingdings" w:hint="default"/>
+      </w:rPr>
+    </w:lvl>
+    <w:lvl w:ilvl="3" w:tplc="04090001" w:tentative="1">
+      <w:start w:val="1"/>
+      <w:numFmt w:val="bullet"/>
+      <w:lvlText w:val=""/>
+      <w:lvlJc w:val="left"/>
+      <w:pPr>
+        <w:ind w:left="2400" w:hanging="480"/>
+      </w:pPr>
+      <w:rPr>
+        <w:rFonts w:ascii="Wingdings" w:hAnsi="Wingdings" w:hint="default"/>
+      </w:rPr>
+    </w:lvl>
+    <w:lvl w:ilvl="4" w:tplc="04090003" w:tentative="1">
+      <w:start w:val="1"/>
+      <w:numFmt w:val="bullet"/>
+      <w:lvlText w:val=""/>
+      <w:lvlJc w:val="left"/>
+      <w:pPr>
+        <w:ind w:left="2880" w:hanging="480"/>
+      </w:pPr>
+      <w:rPr>
+        <w:rFonts w:ascii="Wingdings" w:hAnsi="Wingdings" w:hint="default"/>
+      </w:rPr>
+    </w:lvl>
+    <w:lvl w:ilvl="5" w:tplc="04090005" w:tentative="1">
+      <w:start w:val="1"/>
+      <w:numFmt w:val="bullet"/>
+      <w:lvlText w:val=""/>
+      <w:lvlJc w:val="left"/>
+      <w:pPr>
+        <w:ind w:left="3360" w:hanging="480"/>
+      </w:pPr>
+      <w:rPr>
+        <w:rFonts w:ascii="Wingdings" w:hAnsi="Wingdings" w:hint="default"/>
+      </w:rPr>
+    </w:lvl>
+    <w:lvl w:ilvl="6" w:tplc="04090001" w:tentative="1">
+      <w:start w:val="1"/>
+      <w:numFmt w:val="bullet"/>
+      <w:lvlText w:val=""/>
+      <w:lvlJc w:val="left"/>
+      <w:pPr>
+        <w:ind w:left="3840" w:hanging="480"/>
+      </w:pPr>
+      <w:rPr>
+        <w:rFonts w:ascii="Wingdings" w:hAnsi="Wingdings" w:hint="default"/>
+      </w:rPr>
+    </w:lvl>
+    <w:lvl w:ilvl="7" w:tplc="04090003" w:tentative="1">
+      <w:start w:val="1"/>
+      <w:numFmt w:val="bullet"/>
+      <w:lvlText w:val=""/>
+      <w:lvlJc w:val="left"/>
+      <w:pPr>
+        <w:ind w:left="4320" w:hanging="480"/>
+      </w:pPr>
+      <w:rPr>
+        <w:rFonts w:ascii="Wingdings" w:hAnsi="Wingdings" w:hint="default"/>
+      </w:rPr>
+    </w:lvl>
+    <w:lvl w:ilvl="8" w:tplc="04090005" w:tentative="1">
+      <w:start w:val="1"/>
+      <w:numFmt w:val="bullet"/>
+      <w:lvlText w:val=""/>
+      <w:lvlJc w:val="left"/>
+      <w:pPr>
+        <w:ind w:left="4800" w:hanging="480"/>
+      </w:pPr>
+      <w:rPr>
+        <w:rFonts w:ascii="Wingdings" w:hAnsi="Wingdings" w:hint="default"/>
+      </w:rPr>
+    </w:lvl>
+  </w:abstractNum>
+  <w:abstractNum w:abstractNumId="21" w15:restartNumberingAfterBreak="0">
     <w:nsid w:val="5FF200C3"/>
     <w:multiLevelType w:val="hybridMultilevel"/>
     <w:tmpl w:val="035C4DA0"/>
@@ -7242,7 +7594,7 @@
       </w:pPr>
     </w:lvl>
   </w:abstractNum>
-  <w:abstractNum w:abstractNumId="21" w15:restartNumberingAfterBreak="0">
+  <w:abstractNum w:abstractNumId="22" w15:restartNumberingAfterBreak="0">
     <w:nsid w:val="60793F8E"/>
     <w:multiLevelType w:val="hybridMultilevel"/>
     <w:tmpl w:val="BD1437BA"/>
@@ -7355,7 +7707,7 @@
       </w:rPr>
     </w:lvl>
   </w:abstractNum>
-  <w:abstractNum w:abstractNumId="22" w15:restartNumberingAfterBreak="0">
+  <w:abstractNum w:abstractNumId="23" w15:restartNumberingAfterBreak="0">
     <w:nsid w:val="61512937"/>
     <w:multiLevelType w:val="hybridMultilevel"/>
     <w:tmpl w:val="9A727710"/>
@@ -7444,7 +7796,7 @@
       </w:pPr>
     </w:lvl>
   </w:abstractNum>
-  <w:abstractNum w:abstractNumId="23" w15:restartNumberingAfterBreak="0">
+  <w:abstractNum w:abstractNumId="24" w15:restartNumberingAfterBreak="0">
     <w:nsid w:val="6C901AE8"/>
     <w:multiLevelType w:val="hybridMultilevel"/>
     <w:tmpl w:val="D048032C"/>
@@ -7533,7 +7885,7 @@
       </w:pPr>
     </w:lvl>
   </w:abstractNum>
-  <w:abstractNum w:abstractNumId="24" w15:restartNumberingAfterBreak="0">
+  <w:abstractNum w:abstractNumId="25" w15:restartNumberingAfterBreak="0">
     <w:nsid w:val="770B3824"/>
     <w:multiLevelType w:val="hybridMultilevel"/>
     <w:tmpl w:val="DC38D608"/>
@@ -7646,7 +7998,7 @@
       </w:rPr>
     </w:lvl>
   </w:abstractNum>
-  <w:abstractNum w:abstractNumId="25" w15:restartNumberingAfterBreak="0">
+  <w:abstractNum w:abstractNumId="26" w15:restartNumberingAfterBreak="0">
     <w:nsid w:val="7E890F79"/>
     <w:multiLevelType w:val="hybridMultilevel"/>
     <w:tmpl w:val="9CB0B6FE"/>
@@ -7759,7 +8111,7 @@
       </w:rPr>
     </w:lvl>
   </w:abstractNum>
-  <w:abstractNum w:abstractNumId="26" w15:restartNumberingAfterBreak="0">
+  <w:abstractNum w:abstractNumId="27" w15:restartNumberingAfterBreak="0">
     <w:nsid w:val="7ED21F2D"/>
     <w:multiLevelType w:val="hybridMultilevel"/>
     <w:tmpl w:val="67B28E22"/>
@@ -7846,7 +8198,7 @@
     </w:lvl>
   </w:abstractNum>
   <w:num w:numId="1" w16cid:durableId="1896156560">
-    <w:abstractNumId w:val="21"/>
+    <w:abstractNumId w:val="22"/>
   </w:num>
   <w:num w:numId="2" w16cid:durableId="976183862">
     <w:abstractNumId w:val="7"/>
@@ -7861,19 +8213,19 @@
     <w:abstractNumId w:val="14"/>
   </w:num>
   <w:num w:numId="6" w16cid:durableId="423040216">
-    <w:abstractNumId w:val="24"/>
+    <w:abstractNumId w:val="25"/>
   </w:num>
   <w:num w:numId="7" w16cid:durableId="1365907939">
     <w:abstractNumId w:val="4"/>
   </w:num>
   <w:num w:numId="8" w16cid:durableId="1145975893">
-    <w:abstractNumId w:val="26"/>
+    <w:abstractNumId w:val="27"/>
   </w:num>
   <w:num w:numId="9" w16cid:durableId="1622296284">
     <w:abstractNumId w:val="18"/>
   </w:num>
   <w:num w:numId="10" w16cid:durableId="1282806147">
-    <w:abstractNumId w:val="20"/>
+    <w:abstractNumId w:val="21"/>
   </w:num>
   <w:num w:numId="11" w16cid:durableId="1452899138">
     <w:abstractNumId w:val="5"/>
@@ -7906,10 +8258,10 @@
     <w:abstractNumId w:val="12"/>
   </w:num>
   <w:num w:numId="21" w16cid:durableId="1912888190">
-    <w:abstractNumId w:val="23"/>
+    <w:abstractNumId w:val="24"/>
   </w:num>
   <w:num w:numId="22" w16cid:durableId="233591476">
-    <w:abstractNumId w:val="22"/>
+    <w:abstractNumId w:val="23"/>
   </w:num>
   <w:num w:numId="23" w16cid:durableId="1687057119">
     <w:abstractNumId w:val="1"/>
@@ -7924,7 +8276,10 @@
     <w:abstractNumId w:val="3"/>
   </w:num>
   <w:num w:numId="27" w16cid:durableId="160391757">
-    <w:abstractNumId w:val="25"/>
+    <w:abstractNumId w:val="26"/>
+  </w:num>
+  <w:num w:numId="28" w16cid:durableId="951521055">
+    <w:abstractNumId w:val="20"/>
   </w:num>
 </w:numbering>
 </file>
